--- a/.hidden/Documentation/GambasShell-gsh-1.3.docx
+++ b/.hidden/Documentation/GambasShell-gsh-1.3.docx
@@ -4,7 +4,7 @@
   <w:body>
     <w:p>
       <w:pPr>
-        <w:pStyle w:val="ContentsHeading"/>
+        <w:pStyle w:val="TOAHeading"/>
         <w:suppressLineNumbers/>
         <w:spacing w:lineRule="auto" w:line="276" w:before="240" w:after="120"/>
         <w:jc w:val="center"/>
@@ -16,7 +16,7 @@
     </w:p>
     <w:p>
       <w:pPr>
-        <w:pStyle w:val="ContentsHeading"/>
+        <w:pStyle w:val="TOAHeading"/>
         <w:suppressLineNumbers/>
         <w:spacing w:lineRule="auto" w:line="276" w:before="240" w:after="120"/>
         <w:jc w:val="center"/>
@@ -28,7 +28,7 @@
     </w:p>
     <w:p>
       <w:pPr>
-        <w:pStyle w:val="ContentsHeading"/>
+        <w:pStyle w:val="TOAHeading"/>
         <w:suppressLineNumbers/>
         <w:spacing w:lineRule="auto" w:line="276" w:before="240" w:after="120"/>
         <w:jc w:val="center"/>
@@ -40,7 +40,7 @@
     </w:p>
     <w:p>
       <w:pPr>
-        <w:pStyle w:val="ContentsHeading"/>
+        <w:pStyle w:val="TOAHeading"/>
         <w:suppressLineNumbers/>
         <w:spacing w:lineRule="auto" w:line="276" w:before="240" w:after="120"/>
         <w:jc w:val="center"/>
@@ -57,7 +57,7 @@
     </w:p>
     <w:p>
       <w:pPr>
-        <w:pStyle w:val="ContentsHeading"/>
+        <w:pStyle w:val="TOAHeading"/>
         <w:suppressLineNumbers/>
         <w:spacing w:lineRule="auto" w:line="276" w:before="240" w:after="120"/>
         <w:jc w:val="center"/>
@@ -70,7 +70,7 @@
     </w:p>
     <w:p>
       <w:pPr>
-        <w:pStyle w:val="ContentsHeading"/>
+        <w:pStyle w:val="TOAHeading"/>
         <w:suppressLineNumbers/>
         <w:spacing w:lineRule="auto" w:line="276" w:before="240" w:after="120"/>
         <w:jc w:val="center"/>
@@ -78,12 +78,16 @@
       </w:pPr>
       <w:r>
         <w:rPr/>
-        <w:t>Version 1.3</w:t>
-      </w:r>
-    </w:p>
-    <w:p>
-      <w:pPr>
-        <w:pStyle w:val="ContentsHeading"/>
+        <w:t>Version 1.</w:t>
+      </w:r>
+      <w:r>
+        <w:rPr/>
+        <w:t>4.2</w:t>
+      </w:r>
+    </w:p>
+    <w:p>
+      <w:pPr>
+        <w:pStyle w:val="TOAHeading"/>
         <w:suppressLineNumbers/>
         <w:spacing w:lineRule="auto" w:line="276" w:before="240" w:after="120"/>
         <w:jc w:val="center"/>
@@ -100,11 +104,15 @@
           <w:szCs w:val="32"/>
           <w:lang w:val="en-US" w:eastAsia="zh-CN" w:bidi="hi-IN"/>
         </w:rPr>
-        <w:t>October</w:t>
-      </w:r>
-      <w:r>
-        <w:rPr/>
-        <w:t xml:space="preserve"> 2021</w:t>
+        <w:t>March</w:t>
+      </w:r>
+      <w:r>
+        <w:rPr/>
+        <w:t xml:space="preserve"> 202</w:t>
+      </w:r>
+      <w:r>
+        <w:rPr/>
+        <w:t>3</w:t>
       </w:r>
       <w:r>
         <w:br w:type="page"/>
@@ -112,7 +120,7 @@
     </w:p>
     <w:p>
       <w:pPr>
-        <w:pStyle w:val="ContentsHeading"/>
+        <w:pStyle w:val="TOAHeading"/>
         <w:suppressLineNumbers/>
         <w:spacing w:lineRule="auto" w:line="276" w:before="240" w:after="120"/>
         <w:rPr/>
@@ -159,6 +167,12 @@
               <w:rPr>
                 <w:rStyle w:val="IndexLink"/>
               </w:rPr>
+              <w:t xml:space="preserve">​ </w:t>
+            </w:r>
+            <w:r>
+              <w:rPr>
+                <w:rStyle w:val="IndexLink"/>
+              </w:rPr>
               <w:t>Introduction</w:t>
               <w:tab/>
               <w:t>6</w:t>
@@ -175,6 +189,12 @@
             <w:rPr/>
           </w:pPr>
           <w:hyperlink w:anchor="__RefHeading___Toc209_1961539047">
+            <w:r>
+              <w:rPr>
+                <w:rStyle w:val="IndexLink"/>
+              </w:rPr>
+              <w:t xml:space="preserve">​ </w:t>
+            </w:r>
             <w:r>
               <w:rPr>
                 <w:rStyle w:val="IndexLink"/>
@@ -199,6 +219,12 @@
               <w:rPr>
                 <w:rStyle w:val="IndexLink"/>
               </w:rPr>
+              <w:t xml:space="preserve">​ </w:t>
+            </w:r>
+            <w:r>
+              <w:rPr>
+                <w:rStyle w:val="IndexLink"/>
+              </w:rPr>
               <w:t>Installation</w:t>
               <w:tab/>
               <w:t>9</w:t>
@@ -215,6 +241,12 @@
             <w:rPr/>
           </w:pPr>
           <w:hyperlink w:anchor="__RefHeading___Toc354_2876409098">
+            <w:r>
+              <w:rPr>
+                <w:rStyle w:val="IndexLink"/>
+              </w:rPr>
+              <w:t xml:space="preserve">​ </w:t>
+            </w:r>
             <w:r>
               <w:rPr>
                 <w:rStyle w:val="IndexLink"/>
@@ -239,6 +271,12 @@
               <w:rPr>
                 <w:rStyle w:val="IndexLink"/>
               </w:rPr>
+              <w:t xml:space="preserve">​ </w:t>
+            </w:r>
+            <w:r>
+              <w:rPr>
+                <w:rStyle w:val="IndexLink"/>
+              </w:rPr>
               <w:t>Getting Started</w:t>
               <w:tab/>
               <w:t>10</w:t>
@@ -259,6 +297,12 @@
               <w:rPr>
                 <w:rStyle w:val="IndexLink"/>
               </w:rPr>
+              <w:t xml:space="preserve">​ </w:t>
+            </w:r>
+            <w:r>
+              <w:rPr>
+                <w:rStyle w:val="IndexLink"/>
+              </w:rPr>
               <w:t>Help System - Gambas/Gsh/Linux CLI combined</w:t>
               <w:tab/>
               <w:t>12</w:t>
@@ -275,6 +319,12 @@
             <w:rPr/>
           </w:pPr>
           <w:hyperlink w:anchor="__RefHeading___Toc216_297940400">
+            <w:r>
+              <w:rPr>
+                <w:rStyle w:val="IndexLink"/>
+              </w:rPr>
+              <w:t xml:space="preserve">​ </w:t>
+            </w:r>
             <w:r>
               <w:rPr>
                 <w:rStyle w:val="IndexLink"/>
@@ -319,6 +369,12 @@
               <w:rPr>
                 <w:rStyle w:val="IndexLink"/>
               </w:rPr>
+              <w:t xml:space="preserve">​ </w:t>
+            </w:r>
+            <w:r>
+              <w:rPr>
+                <w:rStyle w:val="IndexLink"/>
+              </w:rPr>
               <w:t>Overview of Interactive and Script Syntax</w:t>
               <w:tab/>
               <w:t>15</w:t>
@@ -335,6 +391,12 @@
             <w:rPr/>
           </w:pPr>
           <w:hyperlink w:anchor="__RefHeading___Toc222_2876409098">
+            <w:r>
+              <w:rPr>
+                <w:rStyle w:val="IndexLink"/>
+              </w:rPr>
+              <w:t xml:space="preserve">​ </w:t>
+            </w:r>
             <w:r>
               <w:rPr>
                 <w:rStyle w:val="IndexLink"/>
@@ -359,6 +421,12 @@
               <w:rPr>
                 <w:rStyle w:val="IndexLink"/>
               </w:rPr>
+              <w:t xml:space="preserve">​ </w:t>
+            </w:r>
+            <w:r>
+              <w:rPr>
+                <w:rStyle w:val="IndexLink"/>
+              </w:rPr>
               <w:t>Keyboard Input and Configuration</w:t>
               <w:tab/>
               <w:t>18</w:t>
@@ -375,6 +443,12 @@
             <w:rPr/>
           </w:pPr>
           <w:hyperlink w:anchor="__RefHeading___Toc228_2829647683">
+            <w:r>
+              <w:rPr>
+                <w:rStyle w:val="IndexLink"/>
+              </w:rPr>
+              <w:t xml:space="preserve">​ </w:t>
+            </w:r>
             <w:r>
               <w:rPr>
                 <w:rStyle w:val="IndexLink"/>
@@ -399,6 +473,12 @@
               <w:rPr>
                 <w:rStyle w:val="IndexLink"/>
               </w:rPr>
+              <w:t xml:space="preserve">​ </w:t>
+            </w:r>
+            <w:r>
+              <w:rPr>
+                <w:rStyle w:val="IndexLink"/>
+              </w:rPr>
               <w:t>File and Path Name Expansion for Linux Cli Commands</w:t>
               <w:tab/>
               <w:t>18</w:t>
@@ -415,6 +495,12 @@
             <w:rPr/>
           </w:pPr>
           <w:hyperlink w:anchor="__RefHeading___Toc332_2876409098">
+            <w:r>
+              <w:rPr>
+                <w:rStyle w:val="IndexLink"/>
+              </w:rPr>
+              <w:t xml:space="preserve">​ </w:t>
+            </w:r>
             <w:r>
               <w:rPr>
                 <w:rStyle w:val="IndexLink"/>
@@ -439,6 +525,12 @@
               <w:rPr>
                 <w:rStyle w:val="IndexLink"/>
               </w:rPr>
+              <w:t xml:space="preserve">​ </w:t>
+            </w:r>
+            <w:r>
+              <w:rPr>
+                <w:rStyle w:val="IndexLink"/>
+              </w:rPr>
               <w:t>Let’s Print "hello world"</w:t>
               <w:tab/>
               <w:t>19</w:t>
@@ -455,6 +547,12 @@
             <w:rPr/>
           </w:pPr>
           <w:hyperlink w:anchor="__RefHeading___Toc17893_224947271">
+            <w:r>
+              <w:rPr>
+                <w:rStyle w:val="IndexLink"/>
+              </w:rPr>
+              <w:t xml:space="preserve">​ </w:t>
+            </w:r>
             <w:r>
               <w:rPr>
                 <w:rStyle w:val="IndexLink"/>
@@ -479,6 +577,12 @@
               <w:rPr>
                 <w:rStyle w:val="IndexLink"/>
               </w:rPr>
+              <w:t xml:space="preserve">​ </w:t>
+            </w:r>
+            <w:r>
+              <w:rPr>
+                <w:rStyle w:val="IndexLink"/>
+              </w:rPr>
               <w:t>Let’s Look at History</w:t>
               <w:tab/>
               <w:t>20</w:t>
@@ -495,6 +599,12 @@
             <w:rPr/>
           </w:pPr>
           <w:hyperlink w:anchor="__RefHeading___Toc344_2876409098">
+            <w:r>
+              <w:rPr>
+                <w:rStyle w:val="IndexLink"/>
+              </w:rPr>
+              <w:t xml:space="preserve">​ </w:t>
+            </w:r>
             <w:r>
               <w:rPr>
                 <w:rStyle w:val="IndexLink"/>
@@ -519,6 +629,12 @@
               <w:rPr>
                 <w:rStyle w:val="IndexLink"/>
               </w:rPr>
+              <w:t xml:space="preserve">​ </w:t>
+            </w:r>
+            <w:r>
+              <w:rPr>
+                <w:rStyle w:val="IndexLink"/>
+              </w:rPr>
               <w:t>Let's Write a Simple Gambas Short Program Interactively</w:t>
               <w:tab/>
               <w:t>21</w:t>
@@ -535,6 +651,12 @@
             <w:rPr/>
           </w:pPr>
           <w:hyperlink w:anchor="__RefHeading___Toc348_2876409098">
+            <w:r>
+              <w:rPr>
+                <w:rStyle w:val="IndexLink"/>
+              </w:rPr>
+              <w:t xml:space="preserve">​ </w:t>
+            </w:r>
             <w:r>
               <w:rPr>
                 <w:rStyle w:val="IndexLink"/>
@@ -559,6 +681,12 @@
               <w:rPr>
                 <w:rStyle w:val="IndexLink"/>
               </w:rPr>
+              <w:t xml:space="preserve">​ </w:t>
+            </w:r>
+            <w:r>
+              <w:rPr>
+                <w:rStyle w:val="IndexLink"/>
+              </w:rPr>
               <w:t>Summary of What We Learned So Far</w:t>
               <w:tab/>
               <w:t>23</w:t>
@@ -575,6 +703,12 @@
             <w:rPr/>
           </w:pPr>
           <w:hyperlink w:anchor="__RefHeading___Toc352_2876409098">
+            <w:r>
+              <w:rPr>
+                <w:rStyle w:val="IndexLink"/>
+              </w:rPr>
+              <w:t xml:space="preserve">​ </w:t>
+            </w:r>
             <w:r>
               <w:rPr>
                 <w:rStyle w:val="IndexLink"/>
@@ -599,6 +733,12 @@
               <w:rPr>
                 <w:rStyle w:val="IndexLink"/>
               </w:rPr>
+              <w:t xml:space="preserve">​ </w:t>
+            </w:r>
+            <w:r>
+              <w:rPr>
+                <w:rStyle w:val="IndexLink"/>
+              </w:rPr>
               <w:t>Let's Look at Aliases and Alias Substitution</w:t>
               <w:tab/>
               <w:t>25</w:t>
@@ -615,6 +755,12 @@
             <w:rPr/>
           </w:pPr>
           <w:hyperlink w:anchor="__RefHeading___Toc356_2876409098">
+            <w:r>
+              <w:rPr>
+                <w:rStyle w:val="IndexLink"/>
+              </w:rPr>
+              <w:t xml:space="preserve">​ </w:t>
+            </w:r>
             <w:r>
               <w:rPr>
                 <w:rStyle w:val="IndexLink"/>
@@ -639,6 +785,12 @@
               <w:rPr>
                 <w:rStyle w:val="IndexLink"/>
               </w:rPr>
+              <w:t xml:space="preserve">​ </w:t>
+            </w:r>
+            <w:r>
+              <w:rPr>
+                <w:rStyle w:val="IndexLink"/>
+              </w:rPr>
               <w:t>Let's Look at Input and Output Redirection</w:t>
               <w:tab/>
               <w:t>27</w:t>
@@ -655,6 +807,12 @@
             <w:rPr/>
           </w:pPr>
           <w:hyperlink w:anchor="__RefHeading___Toc360_2876409098">
+            <w:r>
+              <w:rPr>
+                <w:rStyle w:val="IndexLink"/>
+              </w:rPr>
+              <w:t xml:space="preserve">​ </w:t>
+            </w:r>
             <w:r>
               <w:rPr>
                 <w:rStyle w:val="IndexLink"/>
@@ -679,6 +837,12 @@
               <w:rPr>
                 <w:rStyle w:val="IndexLink"/>
               </w:rPr>
+              <w:t xml:space="preserve">​ </w:t>
+            </w:r>
+            <w:r>
+              <w:rPr>
+                <w:rStyle w:val="IndexLink"/>
+              </w:rPr>
               <w:t>Summary of | and |&gt; Output Messaging</w:t>
               <w:tab/>
               <w:t>29</w:t>
@@ -695,6 +859,12 @@
             <w:rPr/>
           </w:pPr>
           <w:hyperlink w:anchor="__RefHeading___Toc606_1004977946">
+            <w:r>
+              <w:rPr>
+                <w:rStyle w:val="IndexLink"/>
+              </w:rPr>
+              <w:t xml:space="preserve">​ </w:t>
+            </w:r>
             <w:r>
               <w:rPr>
                 <w:rStyle w:val="IndexLink"/>
@@ -719,6 +889,12 @@
               <w:rPr>
                 <w:rStyle w:val="IndexLink"/>
               </w:rPr>
+              <w:t xml:space="preserve">​ </w:t>
+            </w:r>
+            <w:r>
+              <w:rPr>
+                <w:rStyle w:val="IndexLink"/>
+              </w:rPr>
               <w:t>Summary of Pipes and Pipe Fitting or Tees as They Are Known in Some Shells</w:t>
               <w:tab/>
               <w:t>30</w:t>
@@ -735,6 +911,12 @@
             <w:rPr/>
           </w:pPr>
           <w:hyperlink w:anchor="__RefHeading___Toc29_820234672">
+            <w:r>
+              <w:rPr>
+                <w:rStyle w:val="IndexLink"/>
+              </w:rPr>
+              <w:t xml:space="preserve">​ </w:t>
+            </w:r>
             <w:r>
               <w:rPr>
                 <w:rStyle w:val="IndexLink"/>
@@ -759,6 +941,12 @@
               <w:rPr>
                 <w:rStyle w:val="IndexLink"/>
               </w:rPr>
+              <w:t xml:space="preserve">​ </w:t>
+            </w:r>
+            <w:r>
+              <w:rPr>
+                <w:rStyle w:val="IndexLink"/>
+              </w:rPr>
               <w:t>How Command Classes and Structures are Handled</w:t>
               <w:tab/>
               <w:t>31</w:t>
@@ -775,6 +963,12 @@
             <w:rPr/>
           </w:pPr>
           <w:hyperlink w:anchor="__RefHeading___Toc31_820234672">
+            <w:r>
+              <w:rPr>
+                <w:rStyle w:val="IndexLink"/>
+              </w:rPr>
+              <w:t xml:space="preserve">​ </w:t>
+            </w:r>
             <w:r>
               <w:rPr>
                 <w:rStyle w:val="IndexLink"/>
@@ -799,6 +993,12 @@
               <w:rPr>
                 <w:rStyle w:val="IndexLink"/>
               </w:rPr>
+              <w:t xml:space="preserve">​ </w:t>
+            </w:r>
+            <w:r>
+              <w:rPr>
+                <w:rStyle w:val="IndexLink"/>
+              </w:rPr>
               <w:t>profile.gsh contains system wide definitions</w:t>
               <w:tab/>
               <w:t>31</w:t>
@@ -815,6 +1015,12 @@
             <w:rPr/>
           </w:pPr>
           <w:hyperlink w:anchor="__RefHeading___Toc236_2829647683">
+            <w:r>
+              <w:rPr>
+                <w:rStyle w:val="IndexLink"/>
+              </w:rPr>
+              <w:t xml:space="preserve">​ </w:t>
+            </w:r>
             <w:r>
               <w:rPr>
                 <w:rStyle w:val="IndexLink"/>
@@ -839,6 +1045,12 @@
               <w:rPr>
                 <w:rStyle w:val="IndexLink"/>
               </w:rPr>
+              <w:t xml:space="preserve">​ </w:t>
+            </w:r>
+            <w:r>
+              <w:rPr>
+                <w:rStyle w:val="IndexLink"/>
+              </w:rPr>
               <w:t>onstartup() executed at start of interactive session</w:t>
               <w:tab/>
               <w:t>31</w:t>
@@ -855,6 +1067,12 @@
             <w:rPr/>
           </w:pPr>
           <w:hyperlink w:anchor="__RefHeading___Toc134_2829647683">
+            <w:r>
+              <w:rPr>
+                <w:rStyle w:val="IndexLink"/>
+              </w:rPr>
+              <w:t xml:space="preserve">​ </w:t>
+            </w:r>
             <w:r>
               <w:rPr>
                 <w:rStyle w:val="IndexLink"/>
@@ -879,6 +1097,12 @@
               <w:rPr>
                 <w:rStyle w:val="IndexLink"/>
               </w:rPr>
+              <w:t xml:space="preserve">​ </w:t>
+            </w:r>
+            <w:r>
+              <w:rPr>
+                <w:rStyle w:val="IndexLink"/>
+              </w:rPr>
               <w:t>Shell Global Variables</w:t>
               <w:tab/>
               <w:t>32</w:t>
@@ -895,6 +1119,12 @@
             <w:rPr/>
           </w:pPr>
           <w:hyperlink w:anchor="__RefHeading___Toc39_820234672">
+            <w:r>
+              <w:rPr>
+                <w:rStyle w:val="IndexLink"/>
+              </w:rPr>
+              <w:t xml:space="preserve">​ </w:t>
+            </w:r>
             <w:r>
               <w:rPr>
                 <w:rStyle w:val="IndexLink"/>
@@ -919,6 +1149,12 @@
               <w:rPr>
                 <w:rStyle w:val="IndexLink"/>
               </w:rPr>
+              <w:t xml:space="preserve">​ </w:t>
+            </w:r>
+            <w:r>
+              <w:rPr>
+                <w:rStyle w:val="IndexLink"/>
+              </w:rPr>
               <w:t>$0 to $n gsh command line parameter</w:t>
               <w:tab/>
               <w:t>32</w:t>
@@ -935,6 +1171,12 @@
             <w:rPr/>
           </w:pPr>
           <w:hyperlink w:anchor="__RefHeading___Toc107_222107296">
+            <w:r>
+              <w:rPr>
+                <w:rStyle w:val="IndexLink"/>
+              </w:rPr>
+              <w:t xml:space="preserve">​ </w:t>
+            </w:r>
             <w:r>
               <w:rPr>
                 <w:rStyle w:val="IndexLink"/>
@@ -959,6 +1201,12 @@
               <w:rPr>
                 <w:rStyle w:val="IndexLink"/>
               </w:rPr>
+              <w:t xml:space="preserve">​ </w:t>
+            </w:r>
+            <w:r>
+              <w:rPr>
+                <w:rStyle w:val="IndexLink"/>
+              </w:rPr>
               <w:t>$result</w:t>
               <w:tab/>
               <w:t>32</w:t>
@@ -975,6 +1223,12 @@
             <w:rPr/>
           </w:pPr>
           <w:hyperlink w:anchor="__RefHeading___Toc43_820234672">
+            <w:r>
+              <w:rPr>
+                <w:rStyle w:val="IndexLink"/>
+              </w:rPr>
+              <w:t xml:space="preserve">​ </w:t>
+            </w:r>
             <w:r>
               <w:rPr>
                 <w:rStyle w:val="IndexLink"/>
@@ -999,6 +1253,12 @@
               <w:rPr>
                 <w:rStyle w:val="IndexLink"/>
               </w:rPr>
+              <w:t xml:space="preserve">​ </w:t>
+            </w:r>
+            <w:r>
+              <w:rPr>
+                <w:rStyle w:val="IndexLink"/>
+              </w:rPr>
               <w:t>$prompt</w:t>
               <w:tab/>
               <w:t>32</w:t>
@@ -1015,6 +1275,12 @@
             <w:rPr/>
           </w:pPr>
           <w:hyperlink w:anchor="__RefHeading___Toc47_820234672">
+            <w:r>
+              <w:rPr>
+                <w:rStyle w:val="IndexLink"/>
+              </w:rPr>
+              <w:t xml:space="preserve">​ </w:t>
+            </w:r>
             <w:r>
               <w:rPr>
                 <w:rStyle w:val="IndexLink"/>
@@ -1039,6 +1305,12 @@
               <w:rPr>
                 <w:rStyle w:val="IndexLink"/>
               </w:rPr>
+              <w:t xml:space="preserve">​ </w:t>
+            </w:r>
+            <w:r>
+              <w:rPr>
+                <w:rStyle w:val="IndexLink"/>
+              </w:rPr>
               <w:t>$hexeditor</w:t>
               <w:tab/>
               <w:t>33</w:t>
@@ -1055,6 +1327,12 @@
             <w:rPr/>
           </w:pPr>
           <w:hyperlink w:anchor="__RefHeading___Toc51_820234672">
+            <w:r>
+              <w:rPr>
+                <w:rStyle w:val="IndexLink"/>
+              </w:rPr>
+              <w:t xml:space="preserve">​ </w:t>
+            </w:r>
             <w:r>
               <w:rPr>
                 <w:rStyle w:val="IndexLink"/>
@@ -1079,6 +1357,12 @@
               <w:rPr>
                 <w:rStyle w:val="IndexLink"/>
               </w:rPr>
+              <w:t xml:space="preserve">​ </w:t>
+            </w:r>
+            <w:r>
+              <w:rPr>
+                <w:rStyle w:val="IndexLink"/>
+              </w:rPr>
               <w:t>$profile</w:t>
               <w:tab/>
               <w:t>33</w:t>
@@ -1095,6 +1379,12 @@
             <w:rPr/>
           </w:pPr>
           <w:hyperlink w:anchor="__RefHeading___Toc55_820234672">
+            <w:r>
+              <w:rPr>
+                <w:rStyle w:val="IndexLink"/>
+              </w:rPr>
+              <w:t xml:space="preserve">​ </w:t>
+            </w:r>
             <w:r>
               <w:rPr>
                 <w:rStyle w:val="IndexLink"/>
@@ -1119,6 +1409,12 @@
               <w:rPr>
                 <w:rStyle w:val="IndexLink"/>
               </w:rPr>
+              <w:t xml:space="preserve">​ </w:t>
+            </w:r>
+            <w:r>
+              <w:rPr>
+                <w:rStyle w:val="IndexLink"/>
+              </w:rPr>
               <w:t>$maxhistory</w:t>
               <w:tab/>
               <w:t>33</w:t>
@@ -1135,6 +1431,12 @@
             <w:rPr/>
           </w:pPr>
           <w:hyperlink w:anchor="__RefHeading___Toc59_820234672">
+            <w:r>
+              <w:rPr>
+                <w:rStyle w:val="IndexLink"/>
+              </w:rPr>
+              <w:t xml:space="preserve">​ </w:t>
+            </w:r>
             <w:r>
               <w:rPr>
                 <w:rStyle w:val="IndexLink"/>
@@ -1159,6 +1461,12 @@
               <w:rPr>
                 <w:rStyle w:val="IndexLink"/>
               </w:rPr>
+              <w:t xml:space="preserve">​ </w:t>
+            </w:r>
+            <w:r>
+              <w:rPr>
+                <w:rStyle w:val="IndexLink"/>
+              </w:rPr>
               <w:t>$history</w:t>
               <w:tab/>
               <w:t>33</w:t>
@@ -1175,6 +1483,12 @@
             <w:rPr/>
           </w:pPr>
           <w:hyperlink w:anchor="__RefHeading___Toc63_820234672">
+            <w:r>
+              <w:rPr>
+                <w:rStyle w:val="IndexLink"/>
+              </w:rPr>
+              <w:t xml:space="preserve">​ </w:t>
+            </w:r>
             <w:r>
               <w:rPr>
                 <w:rStyle w:val="IndexLink"/>
@@ -1199,6 +1513,12 @@
               <w:rPr>
                 <w:rStyle w:val="IndexLink"/>
               </w:rPr>
+              <w:t xml:space="preserve">​ </w:t>
+            </w:r>
+            <w:r>
+              <w:rPr>
+                <w:rStyle w:val="IndexLink"/>
+              </w:rPr>
               <w:t>$env</w:t>
               <w:tab/>
               <w:t>33</w:t>
@@ -1215,6 +1535,12 @@
             <w:rPr/>
           </w:pPr>
           <w:hyperlink w:anchor="__RefHeading___Toc67_820234672">
+            <w:r>
+              <w:rPr>
+                <w:rStyle w:val="IndexLink"/>
+              </w:rPr>
+              <w:t xml:space="preserve">​ </w:t>
+            </w:r>
             <w:r>
               <w:rPr>
                 <w:rStyle w:val="IndexLink"/>
@@ -1239,6 +1565,12 @@
               <w:rPr>
                 <w:rStyle w:val="IndexLink"/>
               </w:rPr>
+              <w:t xml:space="preserve">​ </w:t>
+            </w:r>
+            <w:r>
+              <w:rPr>
+                <w:rStyle w:val="IndexLink"/>
+              </w:rPr>
               <w:t>$$</w:t>
               <w:tab/>
               <w:t>33</w:t>
@@ -1255,6 +1587,12 @@
             <w:rPr/>
           </w:pPr>
           <w:hyperlink w:anchor="__RefHeading___Toc610_1004977946">
+            <w:r>
+              <w:rPr>
+                <w:rStyle w:val="IndexLink"/>
+              </w:rPr>
+              <w:t xml:space="preserve">​ </w:t>
+            </w:r>
             <w:r>
               <w:rPr>
                 <w:rStyle w:val="IndexLink"/>
@@ -1279,6 +1617,12 @@
               <w:rPr>
                 <w:rStyle w:val="IndexLink"/>
               </w:rPr>
+              <w:t xml:space="preserve">​ </w:t>
+            </w:r>
+            <w:r>
+              <w:rPr>
+                <w:rStyle w:val="IndexLink"/>
+              </w:rPr>
               <w:t>$GID</w:t>
               <w:tab/>
               <w:t>33</w:t>
@@ -1295,6 +1639,12 @@
             <w:rPr/>
           </w:pPr>
           <w:hyperlink w:anchor="__RefHeading___Toc45_3411073610">
+            <w:r>
+              <w:rPr>
+                <w:rStyle w:val="IndexLink"/>
+              </w:rPr>
+              <w:t xml:space="preserve">​ </w:t>
+            </w:r>
             <w:r>
               <w:rPr>
                 <w:rStyle w:val="IndexLink"/>
@@ -1318,9 +1668,8 @@
             <w:r>
               <w:rPr>
                 <w:rStyle w:val="IndexLink"/>
-                <w:rFonts w:eastAsia="Liberation Serif;Times New Roman" w:cs="Liberation Serif;Times New Roman"/>
               </w:rPr>
-              <w:t xml:space="preserve"> </w:t>
+              <w:t xml:space="preserve">​  </w:t>
             </w:r>
             <w:r>
               <w:rPr>
@@ -1346,6 +1695,12 @@
               <w:rPr>
                 <w:rStyle w:val="IndexLink"/>
               </w:rPr>
+              <w:t xml:space="preserve">​ </w:t>
+            </w:r>
+            <w:r>
+              <w:rPr>
+                <w:rStyle w:val="IndexLink"/>
+              </w:rPr>
               <w:t>Input Output Redirection Targets</w:t>
               <w:tab/>
               <w:t>35</w:t>
@@ -1362,6 +1717,12 @@
             <w:rPr/>
           </w:pPr>
           <w:hyperlink w:anchor="__RefHeading___Toc158_2829647683">
+            <w:r>
+              <w:rPr>
+                <w:rStyle w:val="IndexLink"/>
+              </w:rPr>
+              <w:t xml:space="preserve">​ </w:t>
+            </w:r>
             <w:r>
               <w:rPr>
                 <w:rStyle w:val="IndexLink"/>
@@ -1386,6 +1747,12 @@
               <w:rPr>
                 <w:rStyle w:val="IndexLink"/>
               </w:rPr>
+              <w:t xml:space="preserve">​ </w:t>
+            </w:r>
+            <w:r>
+              <w:rPr>
+                <w:rStyle w:val="IndexLink"/>
+              </w:rPr>
               <w:t>Variables : Output or input may be sent/received from/to any global variable</w:t>
               <w:tab/>
               <w:t>35</w:t>
@@ -1402,6 +1769,12 @@
             <w:rPr/>
           </w:pPr>
           <w:hyperlink w:anchor="__RefHeading___Toc162_2829647683">
+            <w:r>
+              <w:rPr>
+                <w:rStyle w:val="IndexLink"/>
+              </w:rPr>
+              <w:t xml:space="preserve">​ </w:t>
+            </w:r>
             <w:r>
               <w:rPr>
                 <w:rStyle w:val="IndexLink"/>
@@ -1426,6 +1799,12 @@
               <w:rPr>
                 <w:rStyle w:val="IndexLink"/>
               </w:rPr>
+              <w:t xml:space="preserve">​ </w:t>
+            </w:r>
+            <w:r>
+              <w:rPr>
+                <w:rStyle w:val="IndexLink"/>
+              </w:rPr>
               <w:t>Functions: Input from any function that returns a string</w:t>
               <w:tab/>
               <w:t>35</w:t>
@@ -1442,6 +1821,12 @@
             <w:rPr/>
           </w:pPr>
           <w:hyperlink w:anchor="__RefHeading___Toc166_2829647683">
+            <w:r>
+              <w:rPr>
+                <w:rStyle w:val="IndexLink"/>
+              </w:rPr>
+              <w:t xml:space="preserve">​ </w:t>
+            </w:r>
             <w:r>
               <w:rPr>
                 <w:rStyle w:val="IndexLink"/>
@@ -1466,6 +1851,12 @@
               <w:rPr>
                 <w:rStyle w:val="IndexLink"/>
               </w:rPr>
+              <w:t xml:space="preserve">​ </w:t>
+            </w:r>
+            <w:r>
+              <w:rPr>
+                <w:rStyle w:val="IndexLink"/>
+              </w:rPr>
               <w:t>&lt; Redirect input from file/sub/variable</w:t>
               <w:tab/>
               <w:t>35</w:t>
@@ -1482,6 +1873,12 @@
             <w:rPr/>
           </w:pPr>
           <w:hyperlink w:anchor="__RefHeading___Toc51_3411073610">
+            <w:r>
+              <w:rPr>
+                <w:rStyle w:val="IndexLink"/>
+              </w:rPr>
+              <w:t xml:space="preserve">​ </w:t>
+            </w:r>
             <w:r>
               <w:rPr>
                 <w:rStyle w:val="IndexLink"/>
@@ -1506,6 +1903,12 @@
               <w:rPr>
                 <w:rStyle w:val="IndexLink"/>
               </w:rPr>
+              <w:t xml:space="preserve">​ </w:t>
+            </w:r>
+            <w:r>
+              <w:rPr>
+                <w:rStyle w:val="IndexLink"/>
+              </w:rPr>
               <w:t>&amp;&gt; &amp;&gt;&gt; Redirect Error Output to file/sub/variable</w:t>
               <w:tab/>
               <w:t>35</w:t>
@@ -1522,6 +1925,12 @@
             <w:rPr/>
           </w:pPr>
           <w:hyperlink w:anchor="__RefHeading___Toc55_3411073610">
+            <w:r>
+              <w:rPr>
+                <w:rStyle w:val="IndexLink"/>
+              </w:rPr>
+              <w:t xml:space="preserve">​ </w:t>
+            </w:r>
             <w:r>
               <w:rPr>
                 <w:rStyle w:val="IndexLink"/>
@@ -1546,6 +1955,12 @@
               <w:rPr>
                 <w:rStyle w:val="IndexLink"/>
               </w:rPr>
+              <w:t xml:space="preserve">​ </w:t>
+            </w:r>
+            <w:r>
+              <w:rPr>
+                <w:rStyle w:val="IndexLink"/>
+              </w:rPr>
               <w:t>:&gt; Store the return code from this process to a variable</w:t>
               <w:tab/>
               <w:t>36</w:t>
@@ -1562,6 +1977,12 @@
             <w:rPr/>
           </w:pPr>
           <w:hyperlink w:anchor="__RefHeading___Toc57_3411073610">
+            <w:r>
+              <w:rPr>
+                <w:rStyle w:val="IndexLink"/>
+              </w:rPr>
+              <w:t xml:space="preserve">​ </w:t>
+            </w:r>
             <w:r>
               <w:rPr>
                 <w:rStyle w:val="IndexLink"/>
@@ -1586,6 +2007,12 @@
               <w:rPr>
                 <w:rStyle w:val="IndexLink"/>
               </w:rPr>
+              <w:t xml:space="preserve">​ </w:t>
+            </w:r>
+            <w:r>
+              <w:rPr>
+                <w:rStyle w:val="IndexLink"/>
+              </w:rPr>
               <w:t>[0]findpattern/replacepattern/</w:t>
               <w:tab/>
               <w:t>36</w:t>
@@ -1602,6 +2029,12 @@
             <w:rPr/>
           </w:pPr>
           <w:hyperlink w:anchor="__RefHeading___Toc139_3697558090">
+            <w:r>
+              <w:rPr>
+                <w:rStyle w:val="IndexLink"/>
+              </w:rPr>
+              <w:t xml:space="preserve">​ </w:t>
+            </w:r>
             <w:r>
               <w:rPr>
                 <w:rStyle w:val="IndexLink"/>
@@ -1626,6 +2059,12 @@
               <w:rPr>
                 <w:rStyle w:val="IndexLink"/>
               </w:rPr>
+              <w:t xml:space="preserve">​ </w:t>
+            </w:r>
+            <w:r>
+              <w:rPr>
+                <w:rStyle w:val="IndexLink"/>
+              </w:rPr>
               <w:t>"#{expression}"</w:t>
               <w:tab/>
               <w:t>37</w:t>
@@ -1642,6 +2081,12 @@
             <w:rPr/>
           </w:pPr>
           <w:hyperlink w:anchor="__RefHeading___Toc63_3411073610">
+            <w:r>
+              <w:rPr>
+                <w:rStyle w:val="IndexLink"/>
+              </w:rPr>
+              <w:t xml:space="preserve">​ </w:t>
+            </w:r>
             <w:r>
               <w:rPr>
                 <w:rStyle w:val="IndexLink"/>
@@ -1666,6 +2111,12 @@
               <w:rPr>
                 <w:rStyle w:val="IndexLink"/>
               </w:rPr>
+              <w:t xml:space="preserve">​ </w:t>
+            </w:r>
+            <w:r>
+              <w:rPr>
+                <w:rStyle w:val="IndexLink"/>
+              </w:rPr>
               <w:t>&amp; Start the command/function as a detached process</w:t>
               <w:tab/>
               <w:t>37</w:t>
@@ -1682,6 +2133,12 @@
             <w:rPr/>
           </w:pPr>
           <w:hyperlink w:anchor="__RefHeading___Toc169_297940400">
+            <w:r>
+              <w:rPr>
+                <w:rStyle w:val="IndexLink"/>
+              </w:rPr>
+              <w:t xml:space="preserve">​ </w:t>
+            </w:r>
             <w:r>
               <w:rPr>
                 <w:rStyle w:val="IndexLink"/>
@@ -1726,6 +2183,12 @@
               <w:rPr>
                 <w:rStyle w:val="IndexLink"/>
               </w:rPr>
+              <w:t xml:space="preserve">​ </w:t>
+            </w:r>
+            <w:r>
+              <w:rPr>
+                <w:rStyle w:val="IndexLink"/>
+              </w:rPr>
               <w:t>Global Commands/Functions/Classes</w:t>
               <w:tab/>
               <w:t>38</w:t>
@@ -1742,6 +2205,12 @@
             <w:rPr/>
           </w:pPr>
           <w:hyperlink w:anchor="__RefHeading___Toc75_3411073610">
+            <w:r>
+              <w:rPr>
+                <w:rStyle w:val="IndexLink"/>
+              </w:rPr>
+              <w:t xml:space="preserve">​ </w:t>
+            </w:r>
             <w:r>
               <w:rPr>
                 <w:rStyle w:val="IndexLink"/>
@@ -1766,6 +2235,12 @@
               <w:rPr>
                 <w:rStyle w:val="IndexLink"/>
               </w:rPr>
+              <w:t xml:space="preserve">​ </w:t>
+            </w:r>
+            <w:r>
+              <w:rPr>
+                <w:rStyle w:val="IndexLink"/>
+              </w:rPr>
               <w:t>edit [class|function|variable]</w:t>
               <w:tab/>
               <w:t>38</w:t>
@@ -1782,6 +2257,12 @@
             <w:rPr/>
           </w:pPr>
           <w:hyperlink w:anchor="__RefHeading___Toc624_1004977946">
+            <w:r>
+              <w:rPr>
+                <w:rStyle w:val="IndexLink"/>
+              </w:rPr>
+              <w:t xml:space="preserve">​ </w:t>
+            </w:r>
             <w:r>
               <w:rPr>
                 <w:rStyle w:val="IndexLink"/>
@@ -1806,6 +2287,12 @@
               <w:rPr>
                 <w:rStyle w:val="IndexLink"/>
               </w:rPr>
+              <w:t xml:space="preserve">​ </w:t>
+            </w:r>
+            <w:r>
+              <w:rPr>
+                <w:rStyle w:val="IndexLink"/>
+              </w:rPr>
               <w:t>Quit</w:t>
               <w:tab/>
               <w:t>39</w:t>
@@ -1822,6 +2309,12 @@
             <w:rPr/>
           </w:pPr>
           <w:hyperlink w:anchor="__RefHeading___Toc296_3411073610">
+            <w:r>
+              <w:rPr>
+                <w:rStyle w:val="IndexLink"/>
+              </w:rPr>
+              <w:t xml:space="preserve">​ </w:t>
+            </w:r>
             <w:r>
               <w:rPr>
                 <w:rStyle w:val="IndexLink"/>
@@ -1846,6 +2339,12 @@
               <w:rPr>
                 <w:rStyle w:val="IndexLink"/>
               </w:rPr>
+              <w:t xml:space="preserve">​ </w:t>
+            </w:r>
+            <w:r>
+              <w:rPr>
+                <w:rStyle w:val="IndexLink"/>
+              </w:rPr>
               <w:t>compile or program &lt;Output Script Name&gt;</w:t>
               <w:tab/>
               <w:t>41</w:t>
@@ -1862,6 +2361,12 @@
             <w:rPr/>
           </w:pPr>
           <w:hyperlink w:anchor="__RefHeading___Toc300_3411073610">
+            <w:r>
+              <w:rPr>
+                <w:rStyle w:val="IndexLink"/>
+              </w:rPr>
+              <w:t xml:space="preserve">​ </w:t>
+            </w:r>
             <w:r>
               <w:rPr>
                 <w:rStyle w:val="IndexLink"/>
@@ -1886,6 +2391,12 @@
               <w:rPr>
                 <w:rStyle w:val="IndexLink"/>
               </w:rPr>
+              <w:t xml:space="preserve">​ </w:t>
+            </w:r>
+            <w:r>
+              <w:rPr>
+                <w:rStyle w:val="IndexLink"/>
+              </w:rPr>
               <w:t>Parameters $0-$n and $#</w:t>
               <w:tab/>
               <w:t>42</w:t>
@@ -1902,6 +2413,12 @@
             <w:rPr/>
           </w:pPr>
           <w:hyperlink w:anchor="__RefHeading___Toc626_1004977946">
+            <w:r>
+              <w:rPr>
+                <w:rStyle w:val="IndexLink"/>
+              </w:rPr>
+              <w:t xml:space="preserve">​ </w:t>
+            </w:r>
             <w:r>
               <w:rPr>
                 <w:rStyle w:val="IndexLink"/>
@@ -1926,6 +2443,12 @@
               <w:rPr>
                 <w:rStyle w:val="IndexLink"/>
               </w:rPr>
+              <w:t xml:space="preserve">​ </w:t>
+            </w:r>
+            <w:r>
+              <w:rPr>
+                <w:rStyle w:val="IndexLink"/>
+              </w:rPr>
               <w:t>Code Blocks Defined/Described</w:t>
               <w:tab/>
               <w:t>43</w:t>
@@ -1942,6 +2465,12 @@
             <w:rPr/>
           </w:pPr>
           <w:hyperlink w:anchor="__RefHeading___Toc105_2315703034">
+            <w:r>
+              <w:rPr>
+                <w:rStyle w:val="IndexLink"/>
+              </w:rPr>
+              <w:t xml:space="preserve">​ </w:t>
+            </w:r>
             <w:r>
               <w:rPr>
                 <w:rStyle w:val="IndexLink"/>
@@ -1966,6 +2495,12 @@
               <w:rPr>
                 <w:rStyle w:val="IndexLink"/>
               </w:rPr>
+              <w:t xml:space="preserve">​ </w:t>
+            </w:r>
+            <w:r>
+              <w:rPr>
+                <w:rStyle w:val="IndexLink"/>
+              </w:rPr>
               <w:t>Commands – Plugins from subs/class/struct Directories</w:t>
               <w:tab/>
               <w:t>45</w:t>
@@ -1982,6 +2517,12 @@
             <w:rPr/>
           </w:pPr>
           <w:hyperlink w:anchor="__RefHeading___Toc95_3411073610">
+            <w:r>
+              <w:rPr>
+                <w:rStyle w:val="IndexLink"/>
+              </w:rPr>
+              <w:t xml:space="preserve">​ </w:t>
+            </w:r>
             <w:r>
               <w:rPr>
                 <w:rStyle w:val="IndexLink"/>
@@ -2006,6 +2547,12 @@
               <w:rPr>
                 <w:rStyle w:val="IndexLink"/>
               </w:rPr>
+              <w:t xml:space="preserve">​ </w:t>
+            </w:r>
+            <w:r>
+              <w:rPr>
+                <w:rStyle w:val="IndexLink"/>
+              </w:rPr>
               <w:t>clear Clears the screen</w:t>
               <w:tab/>
               <w:t>45</w:t>
@@ -2022,6 +2569,12 @@
             <w:rPr/>
           </w:pPr>
           <w:hyperlink w:anchor="__RefHeading___Toc238_2829647683">
+            <w:r>
+              <w:rPr>
+                <w:rStyle w:val="IndexLink"/>
+              </w:rPr>
+              <w:t xml:space="preserve">​ </w:t>
+            </w:r>
             <w:r>
               <w:rPr>
                 <w:rStyle w:val="IndexLink"/>
@@ -2046,6 +2599,12 @@
               <w:rPr>
                 <w:rStyle w:val="IndexLink"/>
               </w:rPr>
+              <w:t xml:space="preserve">​ </w:t>
+            </w:r>
+            <w:r>
+              <w:rPr>
+                <w:rStyle w:val="IndexLink"/>
+              </w:rPr>
               <w:t>clearhist Clears the history of entered commands</w:t>
               <w:tab/>
               <w:t>45</w:t>
@@ -2062,6 +2621,12 @@
             <w:rPr/>
           </w:pPr>
           <w:hyperlink w:anchor="__RefHeading___Toc240_2829647683">
+            <w:r>
+              <w:rPr>
+                <w:rStyle w:val="IndexLink"/>
+              </w:rPr>
+              <w:t xml:space="preserve">​ </w:t>
+            </w:r>
             <w:r>
               <w:rPr>
                 <w:rStyle w:val="IndexLink"/>
@@ -2086,6 +2651,12 @@
               <w:rPr>
                 <w:rStyle w:val="IndexLink"/>
               </w:rPr>
+              <w:t xml:space="preserve">​ </w:t>
+            </w:r>
+            <w:r>
+              <w:rPr>
+                <w:rStyle w:val="IndexLink"/>
+              </w:rPr>
               <w:t>clearvars Clears all user defined shell variables from memory</w:t>
               <w:tab/>
               <w:t>45</w:t>
@@ -2102,6 +2673,12 @@
             <w:rPr/>
           </w:pPr>
           <w:hyperlink w:anchor="__RefHeading___Toc242_2829647683">
+            <w:r>
+              <w:rPr>
+                <w:rStyle w:val="IndexLink"/>
+              </w:rPr>
+              <w:t xml:space="preserve">​ </w:t>
+            </w:r>
             <w:r>
               <w:rPr>
                 <w:rStyle w:val="IndexLink"/>
@@ -2126,6 +2703,12 @@
               <w:rPr>
                 <w:rStyle w:val="IndexLink"/>
               </w:rPr>
+              <w:t xml:space="preserve">​ </w:t>
+            </w:r>
+            <w:r>
+              <w:rPr>
+                <w:rStyle w:val="IndexLink"/>
+              </w:rPr>
               <w:t>fprint Prints to a file the content of arrays or collections</w:t>
               <w:tab/>
               <w:t>45</w:t>
@@ -2142,6 +2725,12 @@
             <w:rPr/>
           </w:pPr>
           <w:hyperlink w:anchor="__RefHeading___Toc103_3411073610">
+            <w:r>
+              <w:rPr>
+                <w:rStyle w:val="IndexLink"/>
+              </w:rPr>
+              <w:t xml:space="preserve">​ </w:t>
+            </w:r>
             <w:r>
               <w:rPr>
                 <w:rStyle w:val="IndexLink"/>
@@ -2166,9 +2755,15 @@
               <w:rPr>
                 <w:rStyle w:val="IndexLink"/>
               </w:rPr>
+              <w:t xml:space="preserve">​ </w:t>
+            </w:r>
+            <w:r>
+              <w:rPr>
+                <w:rStyle w:val="IndexLink"/>
+              </w:rPr>
               <w:t>hist &lt;start at&gt;&lt;number of entries&gt; Prints a list input lines to the stdout</w:t>
               <w:tab/>
-              <w:t>46</w:t>
+              <w:t>45</w:t>
             </w:r>
           </w:hyperlink>
         </w:p>
@@ -2182,6 +2777,12 @@
             <w:rPr/>
           </w:pPr>
           <w:hyperlink w:anchor="__RefHeading___Toc168_2829647683">
+            <w:r>
+              <w:rPr>
+                <w:rStyle w:val="IndexLink"/>
+              </w:rPr>
+              <w:t xml:space="preserve">​ </w:t>
+            </w:r>
             <w:r>
               <w:rPr>
                 <w:rStyle w:val="IndexLink"/>
@@ -2206,6 +2807,12 @@
               <w:rPr>
                 <w:rStyle w:val="IndexLink"/>
               </w:rPr>
+              <w:t xml:space="preserve">​ </w:t>
+            </w:r>
+            <w:r>
+              <w:rPr>
+                <w:rStyle w:val="IndexLink"/>
+              </w:rPr>
               <w:t>jobs &lt; pid | ON |OFF &gt; Prints a list of current background jobs</w:t>
               <w:tab/>
               <w:t>46</w:t>
@@ -2222,6 +2829,12 @@
             <w:rPr/>
           </w:pPr>
           <w:hyperlink w:anchor="__RefHeading___Toc107_3411073610">
+            <w:r>
+              <w:rPr>
+                <w:rStyle w:val="IndexLink"/>
+              </w:rPr>
+              <w:t xml:space="preserve">​ </w:t>
+            </w:r>
             <w:r>
               <w:rPr>
                 <w:rStyle w:val="IndexLink"/>
@@ -2246,6 +2859,12 @@
               <w:rPr>
                 <w:rStyle w:val="IndexLink"/>
               </w:rPr>
+              <w:t xml:space="preserve">​ </w:t>
+            </w:r>
+            <w:r>
+              <w:rPr>
+                <w:rStyle w:val="IndexLink"/>
+              </w:rPr>
               <w:t>lenv Prints the current environment for exec.</w:t>
               <w:tab/>
               <w:t>46</w:t>
@@ -2262,6 +2881,12 @@
             <w:rPr/>
           </w:pPr>
           <w:hyperlink w:anchor="__RefHeading___Toc192_3705831925">
+            <w:r>
+              <w:rPr>
+                <w:rStyle w:val="IndexLink"/>
+              </w:rPr>
+              <w:t xml:space="preserve">​ </w:t>
+            </w:r>
             <w:r>
               <w:rPr>
                 <w:rStyle w:val="IndexLink"/>
@@ -2286,6 +2911,12 @@
               <w:rPr>
                 <w:rStyle w:val="IndexLink"/>
               </w:rPr>
+              <w:t xml:space="preserve">​ </w:t>
+            </w:r>
+            <w:r>
+              <w:rPr>
+                <w:rStyle w:val="IndexLink"/>
+              </w:rPr>
               <w:t>dbsave &lt;"ImageFileName"&gt; - Saves the current image to a file.</w:t>
               <w:tab/>
               <w:t>46</w:t>
@@ -2305,9 +2936,8 @@
             <w:r>
               <w:rPr>
                 <w:rStyle w:val="IndexLink"/>
-                <w:rFonts w:eastAsia="Liberation Serif;Times New Roman" w:cs="Liberation Serif;Times New Roman"/>
               </w:rPr>
-              <w:t xml:space="preserve"> </w:t>
+              <w:t xml:space="preserve">​  </w:t>
             </w:r>
             <w:r>
               <w:rPr>
@@ -2333,6 +2963,12 @@
               <w:rPr>
                 <w:rStyle w:val="IndexLink"/>
               </w:rPr>
+              <w:t xml:space="preserve">​ </w:t>
+            </w:r>
+            <w:r>
+              <w:rPr>
+                <w:rStyle w:val="IndexLink"/>
+              </w:rPr>
               <w:t>fprint Prints the content of arrays, collections, Object or Classes to a file</w:t>
               <w:tab/>
               <w:t>47</w:t>
@@ -2349,6 +2985,12 @@
             <w:rPr/>
           </w:pPr>
           <w:hyperlink w:anchor="__RefHeading___Toc174_2829647683">
+            <w:r>
+              <w:rPr>
+                <w:rStyle w:val="IndexLink"/>
+              </w:rPr>
+              <w:t xml:space="preserve">​ </w:t>
+            </w:r>
             <w:r>
               <w:rPr>
                 <w:rStyle w:val="IndexLink"/>
@@ -2373,6 +3015,12 @@
               <w:rPr>
                 <w:rStyle w:val="IndexLink"/>
               </w:rPr>
+              <w:t xml:space="preserve">​ </w:t>
+            </w:r>
+            <w:r>
+              <w:rPr>
+                <w:rStyle w:val="IndexLink"/>
+              </w:rPr>
               <w:t>lenv Lists the current environment</w:t>
               <w:tab/>
               <w:t>47</w:t>
@@ -2389,6 +3037,12 @@
             <w:rPr/>
           </w:pPr>
           <w:hyperlink w:anchor="__RefHeading___Toc178_2829647683">
+            <w:r>
+              <w:rPr>
+                <w:rStyle w:val="IndexLink"/>
+              </w:rPr>
+              <w:t xml:space="preserve">​ </w:t>
+            </w:r>
             <w:r>
               <w:rPr>
                 <w:rStyle w:val="IndexLink"/>
@@ -2413,6 +3067,12 @@
               <w:rPr>
                 <w:rStyle w:val="IndexLink"/>
               </w:rPr>
+              <w:t xml:space="preserve">​ </w:t>
+            </w:r>
+            <w:r>
+              <w:rPr>
+                <w:rStyle w:val="IndexLink"/>
+              </w:rPr>
               <w:t>lsclasses Lists all the classes in the current environment</w:t>
               <w:tab/>
               <w:t>47</w:t>
@@ -2429,6 +3089,12 @@
             <w:rPr/>
           </w:pPr>
           <w:hyperlink w:anchor="__RefHeading___Toc117_3411073610">
+            <w:r>
+              <w:rPr>
+                <w:rStyle w:val="IndexLink"/>
+              </w:rPr>
+              <w:t xml:space="preserve">​ </w:t>
+            </w:r>
             <w:r>
               <w:rPr>
                 <w:rStyle w:val="IndexLink"/>
@@ -2453,6 +3119,12 @@
               <w:rPr>
                 <w:rStyle w:val="IndexLink"/>
               </w:rPr>
+              <w:t xml:space="preserve">​ </w:t>
+            </w:r>
+            <w:r>
+              <w:rPr>
+                <w:rStyle w:val="IndexLink"/>
+              </w:rPr>
               <w:t>lvars &lt;$GlobalVarName&gt; - Lists all variables or specific variable with content</w:t>
               <w:tab/>
               <w:t>47</w:t>
@@ -2469,6 +3141,12 @@
             <w:rPr/>
           </w:pPr>
           <w:hyperlink w:anchor="__RefHeading___Toc123_3411073610">
+            <w:r>
+              <w:rPr>
+                <w:rStyle w:val="IndexLink"/>
+              </w:rPr>
+              <w:t xml:space="preserve">​ </w:t>
+            </w:r>
             <w:r>
               <w:rPr>
                 <w:rStyle w:val="IndexLink"/>
@@ -2493,6 +3171,12 @@
               <w:rPr>
                 <w:rStyle w:val="IndexLink"/>
               </w:rPr>
+              <w:t xml:space="preserve">​ </w:t>
+            </w:r>
+            <w:r>
+              <w:rPr>
+                <w:rStyle w:val="IndexLink"/>
+              </w:rPr>
               <w:t>resetdefaults Resets the system variables to their default value</w:t>
               <w:tab/>
               <w:t>48</w:t>
@@ -2509,6 +3193,12 @@
             <w:rPr/>
           </w:pPr>
           <w:hyperlink w:anchor="__RefHeading___Toc127_3411073610">
+            <w:r>
+              <w:rPr>
+                <w:rStyle w:val="IndexLink"/>
+              </w:rPr>
+              <w:t xml:space="preserve">​ </w:t>
+            </w:r>
             <w:r>
               <w:rPr>
                 <w:rStyle w:val="IndexLink"/>
@@ -2533,6 +3223,12 @@
               <w:rPr>
                 <w:rStyle w:val="IndexLink"/>
               </w:rPr>
+              <w:t xml:space="preserve">​ </w:t>
+            </w:r>
+            <w:r>
+              <w:rPr>
+                <w:rStyle w:val="IndexLink"/>
+              </w:rPr>
               <w:t>savesubs Saves all or some of the subs in memory to the ~/vars/subs directory.</w:t>
               <w:tab/>
               <w:t>48</w:t>
@@ -2549,6 +3245,12 @@
             <w:rPr/>
           </w:pPr>
           <w:hyperlink w:anchor="__RefHeading___Toc246_2829647683">
+            <w:r>
+              <w:rPr>
+                <w:rStyle w:val="IndexLink"/>
+              </w:rPr>
+              <w:t xml:space="preserve">​ </w:t>
+            </w:r>
             <w:r>
               <w:rPr>
                 <w:rStyle w:val="IndexLink"/>
@@ -2573,6 +3275,12 @@
               <w:rPr>
                 <w:rStyle w:val="IndexLink"/>
               </w:rPr>
+              <w:t xml:space="preserve">​ </w:t>
+            </w:r>
+            <w:r>
+              <w:rPr>
+                <w:rStyle w:val="IndexLink"/>
+              </w:rPr>
               <w:t>traceoff Turns off shell command tracing.</w:t>
               <w:tab/>
               <w:t>48</w:t>
@@ -2589,6 +3297,12 @@
             <w:rPr/>
           </w:pPr>
           <w:hyperlink w:anchor="__RefHeading___Toc133_3411073610">
+            <w:r>
+              <w:rPr>
+                <w:rStyle w:val="IndexLink"/>
+              </w:rPr>
+              <w:t xml:space="preserve">​ </w:t>
+            </w:r>
             <w:r>
               <w:rPr>
                 <w:rStyle w:val="IndexLink"/>
@@ -2613,6 +3327,12 @@
               <w:rPr>
                 <w:rStyle w:val="IndexLink"/>
               </w:rPr>
+              <w:t xml:space="preserve">​ </w:t>
+            </w:r>
+            <w:r>
+              <w:rPr>
+                <w:rStyle w:val="IndexLink"/>
+              </w:rPr>
               <w:t>vardel “$globalvar” - Deletes a global variable/Sub/Class/Struct.</w:t>
               <w:tab/>
               <w:t>48</w:t>
@@ -2629,6 +3349,12 @@
             <w:rPr/>
           </w:pPr>
           <w:hyperlink w:anchor="__RefHeading___Toc107_2315703034">
+            <w:r>
+              <w:rPr>
+                <w:rStyle w:val="IndexLink"/>
+              </w:rPr>
+              <w:t xml:space="preserve">​ </w:t>
+            </w:r>
             <w:r>
               <w:rPr>
                 <w:rStyle w:val="IndexLink"/>
@@ -2653,6 +3379,12 @@
               <w:rPr>
                 <w:rStyle w:val="IndexLink"/>
               </w:rPr>
+              <w:t xml:space="preserve">​ </w:t>
+            </w:r>
+            <w:r>
+              <w:rPr>
+                <w:rStyle w:val="IndexLink"/>
+              </w:rPr>
               <w:t>varrd Reads a list of global variables from their default filenames.</w:t>
               <w:tab/>
               <w:t>49</w:t>
@@ -2669,6 +3401,12 @@
             <w:rPr/>
           </w:pPr>
           <w:hyperlink w:anchor="__RefHeading___Toc109_2315703034">
+            <w:r>
+              <w:rPr>
+                <w:rStyle w:val="IndexLink"/>
+              </w:rPr>
+              <w:t xml:space="preserve">​ </w:t>
+            </w:r>
             <w:r>
               <w:rPr>
                 <w:rStyle w:val="IndexLink"/>
@@ -2693,6 +3431,12 @@
               <w:rPr>
                 <w:rStyle w:val="IndexLink"/>
               </w:rPr>
+              <w:t xml:space="preserve">​ </w:t>
+            </w:r>
+            <w:r>
+              <w:rPr>
+                <w:rStyle w:val="IndexLink"/>
+              </w:rPr>
               <w:t>varwrite $GlobalVarName &lt;"filename"&gt; - Writes a global variable value to a file.</w:t>
               <w:tab/>
               <w:t>49</w:t>
@@ -2709,6 +3453,12 @@
             <w:rPr/>
           </w:pPr>
           <w:hyperlink w:anchor="__RefHeading___Toc250_2829647683">
+            <w:r>
+              <w:rPr>
+                <w:rStyle w:val="IndexLink"/>
+              </w:rPr>
+              <w:t xml:space="preserve">​ </w:t>
+            </w:r>
             <w:r>
               <w:rPr>
                 <w:rStyle w:val="IndexLink"/>
@@ -2733,6 +3483,12 @@
               <w:rPr>
                 <w:rStyle w:val="IndexLink"/>
               </w:rPr>
+              <w:t xml:space="preserve">​ </w:t>
+            </w:r>
+            <w:r>
+              <w:rPr>
+                <w:rStyle w:val="IndexLink"/>
+              </w:rPr>
               <w:t>Job control</w:t>
               <w:tab/>
               <w:t>50</w:t>
@@ -2749,6 +3505,12 @@
             <w:rPr/>
           </w:pPr>
           <w:hyperlink w:anchor="__RefHeading___Toc252_2829647683">
+            <w:r>
+              <w:rPr>
+                <w:rStyle w:val="IndexLink"/>
+              </w:rPr>
+              <w:t xml:space="preserve">​ </w:t>
+            </w:r>
             <w:r>
               <w:rPr>
                 <w:rStyle w:val="IndexLink"/>
@@ -2773,6 +3535,12 @@
               <w:rPr>
                 <w:rStyle w:val="IndexLink"/>
               </w:rPr>
+              <w:t xml:space="preserve">​ </w:t>
+            </w:r>
+            <w:r>
+              <w:rPr>
+                <w:rStyle w:val="IndexLink"/>
+              </w:rPr>
               <w:t>jobs off Turns off the job control and recording</w:t>
               <w:tab/>
               <w:t>50</w:t>
@@ -2789,6 +3557,12 @@
             <w:rPr/>
           </w:pPr>
           <w:hyperlink w:anchor="__RefHeading___Toc256_2829647683">
+            <w:r>
+              <w:rPr>
+                <w:rStyle w:val="IndexLink"/>
+              </w:rPr>
+              <w:t xml:space="preserve">​ </w:t>
+            </w:r>
             <w:r>
               <w:rPr>
                 <w:rStyle w:val="IndexLink"/>
@@ -2813,6 +3587,12 @@
               <w:rPr>
                 <w:rStyle w:val="IndexLink"/>
               </w:rPr>
+              <w:t xml:space="preserve">​ </w:t>
+            </w:r>
+            <w:r>
+              <w:rPr>
+                <w:rStyle w:val="IndexLink"/>
+              </w:rPr>
               <w:t>jobs By its self lists all terminated, running, suspended background jobs.</w:t>
               <w:tab/>
               <w:t>50</w:t>
@@ -2829,6 +3609,12 @@
             <w:rPr/>
           </w:pPr>
           <w:hyperlink w:anchor="__RefHeading___Toc148_3673232024">
+            <w:r>
+              <w:rPr>
+                <w:rStyle w:val="IndexLink"/>
+              </w:rPr>
+              <w:t xml:space="preserve">​ </w:t>
+            </w:r>
             <w:r>
               <w:rPr>
                 <w:rStyle w:val="IndexLink"/>
@@ -2853,6 +3639,12 @@
               <w:rPr>
                 <w:rStyle w:val="IndexLink"/>
               </w:rPr>
+              <w:t xml:space="preserve">​ </w:t>
+            </w:r>
+            <w:r>
+              <w:rPr>
+                <w:rStyle w:val="IndexLink"/>
+              </w:rPr>
               <w:t>Sub filter() ' this is a simple filter to do upper to lower case</w:t>
               <w:tab/>
               <w:t>51</w:t>
@@ -2869,6 +3661,12 @@
             <w:rPr/>
           </w:pPr>
           <w:hyperlink w:anchor="__RefHeading___Toc308_3411073610">
+            <w:r>
+              <w:rPr>
+                <w:rStyle w:val="IndexLink"/>
+              </w:rPr>
+              <w:t xml:space="preserve">​ </w:t>
+            </w:r>
             <w:r>
               <w:rPr>
                 <w:rStyle w:val="IndexLink"/>
@@ -2893,6 +3691,12 @@
               <w:rPr>
                 <w:rStyle w:val="IndexLink"/>
               </w:rPr>
+              <w:t xml:space="preserve">​ </w:t>
+            </w:r>
+            <w:r>
+              <w:rPr>
+                <w:rStyle w:val="IndexLink"/>
+              </w:rPr>
               <w:t>Sub Sink() ' simple example of a data sink receiver</w:t>
               <w:tab/>
               <w:t>52</w:t>
@@ -2909,6 +3713,12 @@
             <w:rPr/>
           </w:pPr>
           <w:hyperlink w:anchor="__RefHeading___Toc150_3673232024">
+            <w:r>
+              <w:rPr>
+                <w:rStyle w:val="IndexLink"/>
+              </w:rPr>
+              <w:t xml:space="preserve">​ </w:t>
+            </w:r>
             <w:r>
               <w:rPr>
                 <w:rStyle w:val="IndexLink"/>
@@ -2933,6 +3743,12 @@
               <w:rPr>
                 <w:rStyle w:val="IndexLink"/>
               </w:rPr>
+              <w:t xml:space="preserve">​ </w:t>
+            </w:r>
+            <w:r>
+              <w:rPr>
+                <w:rStyle w:val="IndexLink"/>
+              </w:rPr>
               <w:t>Sub DataSink(Data as string) ‘ example output data redirection sink</w:t>
               <w:tab/>
               <w:t>53</w:t>
@@ -2953,6 +3769,12 @@
               <w:rPr>
                 <w:rStyle w:val="IndexLink"/>
               </w:rPr>
+              <w:t xml:space="preserve">​ </w:t>
+            </w:r>
+            <w:r>
+              <w:rPr>
+                <w:rStyle w:val="IndexLink"/>
+              </w:rPr>
               <w:t>Sub DataSource(filename as string) as string ‘ example input redirection source</w:t>
               <w:tab/>
               <w:t>53</w:t>
@@ -2983,6 +3805,10 @@
     <w:p>
       <w:pPr>
         <w:pStyle w:val="Heading1"/>
+        <w:numPr>
+          <w:ilvl w:val="0"/>
+          <w:numId w:val="2"/>
+        </w:numPr>
         <w:spacing w:lineRule="auto" w:line="276"/>
         <w:rPr/>
       </w:pPr>
@@ -3024,7 +3850,7 @@
       <w:ins w:id="1" w:author="Patti " w:date="2021-01-24T10:50:00Z">
         <w:r>
           <w:rPr/>
-          <w:t xml:space="preserve"> to </w:t>
+          <w:t xml:space="preserve"> </w:t>
         </w:r>
       </w:ins>
       <w:r>
@@ -3191,7 +4017,7 @@
       </w:del>
       <w:r>
         <w:rPr/>
-        <w:t>Gambas3 syntax is the linux cli app interface which</w:t>
+        <w:t>Gambas3 syntax is the Linux cli app interface which</w:t>
       </w:r>
       <w:ins w:id="4" w:author="Patti " w:date="2021-01-24T10:52:00Z">
         <w:r>
@@ -3518,6 +4344,10 @@
     <w:p>
       <w:pPr>
         <w:pStyle w:val="Heading1"/>
+        <w:numPr>
+          <w:ilvl w:val="0"/>
+          <w:numId w:val="2"/>
+        </w:numPr>
         <w:spacing w:lineRule="auto" w:line="276"/>
         <w:rPr/>
       </w:pPr>
@@ -3818,6 +4648,10 @@
     <w:p>
       <w:pPr>
         <w:pStyle w:val="Heading1"/>
+        <w:numPr>
+          <w:ilvl w:val="0"/>
+          <w:numId w:val="2"/>
+        </w:numPr>
         <w:spacing w:lineRule="auto" w:line="276"/>
         <w:rPr/>
       </w:pPr>
@@ -4454,6 +5288,10 @@
     <w:p>
       <w:pPr>
         <w:pStyle w:val="Heading1"/>
+        <w:numPr>
+          <w:ilvl w:val="0"/>
+          <w:numId w:val="2"/>
+        </w:numPr>
         <w:spacing w:lineRule="auto" w:line="276"/>
         <w:rPr/>
       </w:pPr>
@@ -4467,6 +5305,10 @@
     <w:p>
       <w:pPr>
         <w:pStyle w:val="Heading3"/>
+        <w:numPr>
+          <w:ilvl w:val="2"/>
+          <w:numId w:val="2"/>
+        </w:numPr>
         <w:spacing w:lineRule="auto" w:line="276"/>
         <w:rPr/>
       </w:pPr>
@@ -5170,6 +6012,10 @@
     <w:p>
       <w:pPr>
         <w:pStyle w:val="Heading3"/>
+        <w:numPr>
+          <w:ilvl w:val="2"/>
+          <w:numId w:val="2"/>
+        </w:numPr>
         <w:spacing w:lineRule="auto" w:line="276"/>
         <w:rPr/>
       </w:pPr>
@@ -5325,6 +6171,10 @@
     <w:p>
       <w:pPr>
         <w:pStyle w:val="Heading6"/>
+        <w:numPr>
+          <w:ilvl w:val="5"/>
+          <w:numId w:val="2"/>
+        </w:numPr>
         <w:rPr/>
       </w:pPr>
       <w:r>
@@ -5334,6 +6184,10 @@
     <w:p>
       <w:pPr>
         <w:pStyle w:val="Heading6"/>
+        <w:numPr>
+          <w:ilvl w:val="5"/>
+          <w:numId w:val="2"/>
+        </w:numPr>
         <w:rPr/>
       </w:pPr>
       <w:r>
@@ -5343,6 +6197,10 @@
     <w:p>
       <w:pPr>
         <w:pStyle w:val="Heading6"/>
+        <w:numPr>
+          <w:ilvl w:val="5"/>
+          <w:numId w:val="2"/>
+        </w:numPr>
         <w:rPr/>
       </w:pPr>
       <w:r>
@@ -5352,6 +6210,10 @@
     <w:p>
       <w:pPr>
         <w:pStyle w:val="Heading6"/>
+        <w:numPr>
+          <w:ilvl w:val="5"/>
+          <w:numId w:val="2"/>
+        </w:numPr>
         <w:rPr/>
       </w:pPr>
       <w:r>
@@ -5361,6 +6223,10 @@
     <w:p>
       <w:pPr>
         <w:pStyle w:val="Heading6"/>
+        <w:numPr>
+          <w:ilvl w:val="5"/>
+          <w:numId w:val="2"/>
+        </w:numPr>
         <w:rPr/>
       </w:pPr>
       <w:bookmarkStart w:id="6" w:name="__RefHeading___Toc216_297940400"/>
@@ -6603,6 +7469,10 @@
     <w:p>
       <w:pPr>
         <w:pStyle w:val="Heading3"/>
+        <w:numPr>
+          <w:ilvl w:val="2"/>
+          <w:numId w:val="2"/>
+        </w:numPr>
         <w:spacing w:lineRule="auto" w:line="276"/>
         <w:rPr/>
       </w:pPr>
@@ -7217,13 +8087,20 @@
     </w:p>
     <w:p>
       <w:pPr>
-        <w:pStyle w:val="TextBody"/>
-        <w:spacing w:lineRule="auto" w:line="276"/>
-        <w:rPr/>
-      </w:pPr>
-      <w:r>
-        <w:rPr/>
-        <w:t>For example</w:t>
+        <w:pStyle w:val="Heading10"/>
+        <w:rPr/>
+      </w:pPr>
+      <w:r>
+        <w:rPr/>
+        <w:t>E</w:t>
+      </w:r>
+      <w:r>
+        <w:rPr/>
+        <w:t xml:space="preserve">xample </w:t>
+      </w:r>
+      <w:r>
+        <w:rPr/>
+        <w:t>Using Lambda Expression</w:t>
       </w:r>
     </w:p>
     <w:p>
@@ -7376,20 +8253,278 @@
     </w:p>
     <w:p>
       <w:pPr>
-        <w:pStyle w:val="Normal"/>
-        <w:spacing w:lineRule="auto" w:line="276"/>
-        <w:ind w:start="420" w:end="0" w:hanging="0"/>
-        <w:rPr>
-          <w:b/>
-          <w:b/>
-          <w:bCs/>
-        </w:rPr>
-      </w:pPr>
-      <w:r>
-        <w:rPr>
-          <w:b/>
-          <w:bCs/>
-        </w:rPr>
+        <w:pStyle w:val="Heading10"/>
+        <w:rPr/>
+      </w:pPr>
+      <w:r>
+        <w:rPr/>
+        <w:t>Example using lambda expressions inside a block with parameters</w:t>
+      </w:r>
+    </w:p>
+    <w:p>
+      <w:pPr>
+        <w:pStyle w:val="TextBody"/>
+        <w:rPr/>
+      </w:pPr>
+      <w:r>
+        <w:rPr/>
+        <w:t>do</w:t>
+      </w:r>
+    </w:p>
+    <w:p>
+      <w:pPr>
+        <w:pStyle w:val="TextBody"/>
+        <w:rPr/>
+      </w:pPr>
+      <w:r>
+        <w:rPr/>
+        <w:t>dim a as integer=10</w:t>
+      </w:r>
+    </w:p>
+    <w:p>
+      <w:pPr>
+        <w:pStyle w:val="TextBody"/>
+        <w:rPr/>
+      </w:pPr>
+      <w:r>
+        <w:rPr/>
+        <w:t>lambda(a,"Lambda")</w:t>
+      </w:r>
+    </w:p>
+    <w:p>
+      <w:pPr>
+        <w:pStyle w:val="TextBody"/>
+        <w:rPr/>
+      </w:pPr>
+      <w:r>
+        <w:rPr/>
+        <w:t>for b as integer=0 to param[0]</w:t>
+      </w:r>
+    </w:p>
+    <w:p>
+      <w:pPr>
+        <w:pStyle w:val="TextBody"/>
+        <w:rPr/>
+      </w:pPr>
+      <w:r>
+        <w:rPr/>
+        <w:t>print b;;param[0];;param[1];;",";;</w:t>
+      </w:r>
+    </w:p>
+    <w:p>
+      <w:pPr>
+        <w:pStyle w:val="TextBody"/>
+        <w:rPr/>
+      </w:pPr>
+      <w:r>
+        <w:rPr/>
+        <w:t>next</w:t>
+      </w:r>
+    </w:p>
+    <w:p>
+      <w:pPr>
+        <w:pStyle w:val="TextBody"/>
+        <w:rPr/>
+      </w:pPr>
+      <w:r>
+        <w:rPr/>
+        <w:t>print</w:t>
+      </w:r>
+    </w:p>
+    <w:p>
+      <w:pPr>
+        <w:pStyle w:val="TextBody"/>
+        <w:rPr/>
+      </w:pPr>
+      <w:r>
+        <w:rPr/>
+        <w:t>end</w:t>
+      </w:r>
+    </w:p>
+    <w:p>
+      <w:pPr>
+        <w:pStyle w:val="TextBody"/>
+        <w:rPr/>
+      </w:pPr>
+      <w:r>
+        <w:rPr/>
+        <w:t>lambda(a,"Lambda")</w:t>
+      </w:r>
+    </w:p>
+    <w:p>
+      <w:pPr>
+        <w:pStyle w:val="TextBody"/>
+        <w:rPr/>
+      </w:pPr>
+      <w:r>
+        <w:rPr/>
+        <w:t>for b as integer=0 to param[0]</w:t>
+      </w:r>
+    </w:p>
+    <w:p>
+      <w:pPr>
+        <w:pStyle w:val="TextBody"/>
+        <w:rPr/>
+      </w:pPr>
+      <w:r>
+        <w:rPr/>
+        <w:t>print b;;param[0];;param[1];;",";;</w:t>
+      </w:r>
+    </w:p>
+    <w:p>
+      <w:pPr>
+        <w:pStyle w:val="TextBody"/>
+        <w:rPr/>
+      </w:pPr>
+      <w:r>
+        <w:rPr/>
+        <w:t>next</w:t>
+      </w:r>
+    </w:p>
+    <w:p>
+      <w:pPr>
+        <w:pStyle w:val="TextBody"/>
+        <w:rPr/>
+      </w:pPr>
+      <w:r>
+        <w:rPr/>
+        <w:t>print</w:t>
+      </w:r>
+    </w:p>
+    <w:p>
+      <w:pPr>
+        <w:pStyle w:val="TextBody"/>
+        <w:rPr/>
+      </w:pPr>
+      <w:r>
+        <w:rPr/>
+        <w:t>end</w:t>
+      </w:r>
+    </w:p>
+    <w:p>
+      <w:pPr>
+        <w:pStyle w:val="TextBody"/>
+        <w:rPr/>
+      </w:pPr>
+      <w:r>
+        <w:rPr/>
+        <w:t>lambda0(1,"Again "&amp;str(timer/1000))</w:t>
+      </w:r>
+    </w:p>
+    <w:p>
+      <w:pPr>
+        <w:pStyle w:val="TextBody"/>
+        <w:rPr/>
+      </w:pPr>
+      <w:r>
+        <w:rPr/>
+        <w:t>lambda1(2,"Again 1 "&amp;str(timer/1000))</w:t>
+      </w:r>
+    </w:p>
+    <w:p>
+      <w:pPr>
+        <w:pStyle w:val="TextBody"/>
+        <w:rPr/>
+      </w:pPr>
+      <w:r>
+        <w:rPr/>
+        <w:t>lambda0(3,"Again "&amp;str(timer/1000))</w:t>
+      </w:r>
+    </w:p>
+    <w:p>
+      <w:pPr>
+        <w:pStyle w:val="TextBody"/>
+        <w:rPr/>
+      </w:pPr>
+      <w:r>
+        <w:rPr/>
+        <w:t>lambda0(4,"Again "&amp;str(timer/1000))</w:t>
+      </w:r>
+    </w:p>
+    <w:p>
+      <w:pPr>
+        <w:pStyle w:val="TextBody"/>
+        <w:rPr/>
+      </w:pPr>
+      <w:r>
+        <w:rPr/>
+        <w:t>print a, " All done"</w:t>
+      </w:r>
+    </w:p>
+    <w:p>
+      <w:pPr>
+        <w:pStyle w:val="TextBody"/>
+        <w:rPr/>
+      </w:pPr>
+      <w:r>
+        <w:rPr/>
+        <w:t>done</w:t>
+      </w:r>
+    </w:p>
+    <w:p>
+      <w:pPr>
+        <w:pStyle w:val="TextBody"/>
+        <w:rPr/>
+      </w:pPr>
+      <w:r>
+        <w:rPr/>
+        <w:t xml:space="preserve"> </w:t>
+      </w:r>
+      <w:r>
+        <w:rPr/>
+        <w:tab/>
+        <w:t>A lambda expression is declared by first use, then can be used until the end of the block it is declared in. They are referenced in order starting at 0.</w:t>
+      </w:r>
+    </w:p>
+    <w:p>
+      <w:pPr>
+        <w:pStyle w:val="TextBody"/>
+        <w:rPr/>
+      </w:pPr>
+      <w:r>
+        <w:rPr/>
+      </w:r>
+    </w:p>
+    <w:p>
+      <w:pPr>
+        <w:pStyle w:val="TextBody"/>
+        <w:rPr/>
+      </w:pPr>
+      <w:r>
+        <w:rPr/>
+        <w:tab/>
+        <w:t>You may edit and execute the last lambda expression by using edit lambda.</w:t>
+      </w:r>
+    </w:p>
+    <w:p>
+      <w:pPr>
+        <w:pStyle w:val="TextBody"/>
+        <w:rPr/>
+      </w:pPr>
+      <w:r>
+        <w:rPr/>
+        <w:tab/>
+        <w:t>Parameters may be passed to a lambda expression using the param for Gambas ... functions</w:t>
+      </w:r>
+    </w:p>
+    <w:p>
+      <w:pPr>
+        <w:pStyle w:val="TextBody"/>
+        <w:rPr/>
+      </w:pPr>
+      <w:r>
+        <w:rPr/>
+        <w:tab/>
+        <w:t>This is basically a syntactic trick to let the editor know your entering code that should be executed as one block. By default gsh executes each line as it is entered.</w:t>
+      </w:r>
+    </w:p>
+    <w:p>
+      <w:pPr>
+        <w:pStyle w:val="TextBody"/>
+        <w:rPr/>
+      </w:pPr>
+      <w:r>
+        <w:rPr/>
       </w:r>
     </w:p>
     <w:p>
@@ -7873,6 +9008,10 @@
     <w:p>
       <w:pPr>
         <w:pStyle w:val="Heading3"/>
+        <w:numPr>
+          <w:ilvl w:val="2"/>
+          <w:numId w:val="2"/>
+        </w:numPr>
         <w:spacing w:lineRule="auto" w:line="276"/>
         <w:rPr/>
       </w:pPr>
@@ -8537,6 +9676,10 @@
     <w:p>
       <w:pPr>
         <w:pStyle w:val="Heading1"/>
+        <w:numPr>
+          <w:ilvl w:val="0"/>
+          <w:numId w:val="2"/>
+        </w:numPr>
         <w:rPr/>
       </w:pPr>
       <w:bookmarkStart w:id="10" w:name="__RefHeading___Toc226_2829647683"/>
@@ -8647,6 +9790,10 @@
     <w:p>
       <w:pPr>
         <w:pStyle w:val="Heading1"/>
+        <w:numPr>
+          <w:ilvl w:val="0"/>
+          <w:numId w:val="2"/>
+        </w:numPr>
         <w:rPr/>
       </w:pPr>
       <w:bookmarkStart w:id="11" w:name="__RefHeading___Toc228_2829647683"/>
@@ -8698,6 +9845,10 @@
     <w:p>
       <w:pPr>
         <w:pStyle w:val="Heading1"/>
+        <w:numPr>
+          <w:ilvl w:val="0"/>
+          <w:numId w:val="2"/>
+        </w:numPr>
         <w:rPr/>
       </w:pPr>
       <w:bookmarkStart w:id="12" w:name="__RefHeading___Toc230_2829647683"/>
@@ -8907,6 +10058,10 @@
     <w:p>
       <w:pPr>
         <w:pStyle w:val="Heading1"/>
+        <w:numPr>
+          <w:ilvl w:val="0"/>
+          <w:numId w:val="2"/>
+        </w:numPr>
         <w:spacing w:lineRule="auto" w:line="276"/>
         <w:rPr/>
       </w:pPr>
@@ -8941,6 +10096,10 @@
     <w:p>
       <w:pPr>
         <w:pStyle w:val="Heading3"/>
+        <w:numPr>
+          <w:ilvl w:val="2"/>
+          <w:numId w:val="2"/>
+        </w:numPr>
         <w:spacing w:lineRule="auto" w:line="276"/>
         <w:rPr/>
       </w:pPr>
@@ -9090,6 +10249,10 @@
     <w:p>
       <w:pPr>
         <w:pStyle w:val="Heading3"/>
+        <w:numPr>
+          <w:ilvl w:val="2"/>
+          <w:numId w:val="2"/>
+        </w:numPr>
         <w:spacing w:lineRule="auto" w:line="276"/>
         <w:rPr/>
       </w:pPr>
@@ -9339,6 +10502,10 @@
     <w:p>
       <w:pPr>
         <w:pStyle w:val="Heading3"/>
+        <w:numPr>
+          <w:ilvl w:val="2"/>
+          <w:numId w:val="2"/>
+        </w:numPr>
         <w:spacing w:lineRule="auto" w:line="276"/>
         <w:rPr/>
       </w:pPr>
@@ -9859,6 +11026,10 @@
     <w:p>
       <w:pPr>
         <w:pStyle w:val="Heading3"/>
+        <w:numPr>
+          <w:ilvl w:val="2"/>
+          <w:numId w:val="2"/>
+        </w:numPr>
         <w:spacing w:lineRule="auto" w:line="276"/>
         <w:rPr/>
       </w:pPr>
@@ -10096,6 +11267,10 @@
     <w:p>
       <w:pPr>
         <w:pStyle w:val="Heading3"/>
+        <w:numPr>
+          <w:ilvl w:val="2"/>
+          <w:numId w:val="2"/>
+        </w:numPr>
         <w:spacing w:lineRule="auto" w:line="276"/>
         <w:rPr/>
       </w:pPr>
@@ -10582,6 +11757,10 @@
     <w:p>
       <w:pPr>
         <w:pStyle w:val="Heading3"/>
+        <w:numPr>
+          <w:ilvl w:val="2"/>
+          <w:numId w:val="2"/>
+        </w:numPr>
         <w:spacing w:lineRule="auto" w:line="276"/>
         <w:rPr/>
       </w:pPr>
@@ -10948,6 +12127,10 @@
     <w:p>
       <w:pPr>
         <w:pStyle w:val="Heading3"/>
+        <w:numPr>
+          <w:ilvl w:val="2"/>
+          <w:numId w:val="2"/>
+        </w:numPr>
         <w:spacing w:lineRule="auto" w:line="276"/>
         <w:rPr/>
       </w:pPr>
@@ -11081,6 +12264,10 @@
     <w:p>
       <w:pPr>
         <w:pStyle w:val="Heading3"/>
+        <w:numPr>
+          <w:ilvl w:val="2"/>
+          <w:numId w:val="2"/>
+        </w:numPr>
         <w:spacing w:lineRule="auto" w:line="276"/>
         <w:rPr/>
       </w:pPr>
@@ -11528,6 +12715,10 @@
     <w:p>
       <w:pPr>
         <w:pStyle w:val="Heading3"/>
+        <w:numPr>
+          <w:ilvl w:val="2"/>
+          <w:numId w:val="2"/>
+        </w:numPr>
         <w:spacing w:lineRule="auto" w:line="276"/>
         <w:rPr/>
       </w:pPr>
@@ -11877,6 +13068,10 @@
     <w:p>
       <w:pPr>
         <w:pStyle w:val="Heading3"/>
+        <w:numPr>
+          <w:ilvl w:val="2"/>
+          <w:numId w:val="2"/>
+        </w:numPr>
         <w:spacing w:lineRule="auto" w:line="276"/>
         <w:rPr/>
       </w:pPr>
@@ -12318,6 +13513,10 @@
     <w:p>
       <w:pPr>
         <w:pStyle w:val="Heading3"/>
+        <w:numPr>
+          <w:ilvl w:val="2"/>
+          <w:numId w:val="2"/>
+        </w:numPr>
         <w:spacing w:lineRule="auto" w:line="276"/>
         <w:rPr/>
       </w:pPr>
@@ -13627,7 +14826,7 @@
         <w:ind w:start="420" w:end="0" w:hanging="0"/>
         <w:rPr/>
       </w:pPr>
-      <w:ins w:id="118" w:author="Patti " w:date="2021-01-24T11:35:00Z">
+      <w:ins w:id="117" w:author="Patti " w:date="2021-01-24T11:35:00Z">
         <w:r>
           <w:rPr>
             <w:b w:val="false"/>
@@ -13672,7 +14871,7 @@
         </w:rPr>
         <w:t xml:space="preserve"> ' </w:t>
       </w:r>
-      <w:ins w:id="119" w:author="Patti " w:date="2021-01-24T11:35:00Z">
+      <w:ins w:id="118" w:author="Patti " w:date="2021-01-24T11:35:00Z">
         <w:r>
           <w:rPr>
             <w:b w:val="false"/>
@@ -13683,7 +14882,7 @@
           <w:tab/>
         </w:r>
       </w:ins>
-      <w:del w:id="120" w:author="Patti " w:date="2021-01-24T11:35:00Z">
+      <w:del w:id="119" w:author="Patti " w:date="2021-01-24T11:35:00Z">
         <w:r>
           <w:rPr>
             <w:b w:val="false"/>
@@ -13692,7 +14891,7 @@
           <w:delText>t</w:delText>
         </w:r>
       </w:del>
-      <w:ins w:id="121" w:author="Patti " w:date="2021-01-24T11:35:00Z">
+      <w:ins w:id="120" w:author="Patti " w:date="2021-01-24T11:35:00Z">
         <w:r>
           <w:rPr>
             <w:b w:val="false"/>
@@ -13775,7 +14974,7 @@
         </w:rPr>
         <w:t xml:space="preserve"> </w:t>
       </w:r>
-      <w:del w:id="122" w:author="Patti " w:date="2021-01-24T11:35:00Z">
+      <w:del w:id="121" w:author="Patti " w:date="2021-01-24T11:35:00Z">
         <w:r>
           <w:rPr>
             <w:b w:val="false"/>
@@ -13784,7 +14983,7 @@
           <w:delText>a</w:delText>
         </w:r>
       </w:del>
-      <w:ins w:id="123" w:author="Patti " w:date="2021-01-24T11:35:00Z">
+      <w:ins w:id="122" w:author="Patti " w:date="2021-01-24T11:35:00Z">
         <w:r>
           <w:rPr>
             <w:b w:val="false"/>
@@ -14018,6 +15217,10 @@
     <w:p>
       <w:pPr>
         <w:pStyle w:val="Heading3"/>
+        <w:numPr>
+          <w:ilvl w:val="2"/>
+          <w:numId w:val="2"/>
+        </w:numPr>
         <w:spacing w:lineRule="auto" w:line="276"/>
         <w:rPr/>
       </w:pPr>
@@ -14040,6 +15243,29 @@
           <w:bCs w:val="false"/>
         </w:rPr>
         <w:t>Pipes allow data to be sent from process to process or many processes</w:t>
+      </w:r>
+      <w:ins w:id="123" w:author="Patti " w:date="2021-01-24T11:36:00Z">
+        <w:r>
+          <w:rPr>
+            <w:b w:val="false"/>
+            <w:bCs w:val="false"/>
+          </w:rPr>
+          <w:t>.</w:t>
+        </w:r>
+      </w:ins>
+    </w:p>
+    <w:p>
+      <w:pPr>
+        <w:pStyle w:val="Normal"/>
+        <w:spacing w:lineRule="auto" w:line="276"/>
+        <w:rPr/>
+      </w:pPr>
+      <w:r>
+        <w:rPr>
+          <w:b w:val="false"/>
+          <w:bCs w:val="false"/>
+        </w:rPr>
+        <w:t>Let's do a simple pipe USING | OR ! BOTH WORK HERE</w:t>
       </w:r>
       <w:ins w:id="124" w:author="Patti " w:date="2021-01-24T11:36:00Z">
         <w:r>
@@ -14055,29 +15281,6 @@
       <w:pPr>
         <w:pStyle w:val="Normal"/>
         <w:spacing w:lineRule="auto" w:line="276"/>
-        <w:rPr/>
-      </w:pPr>
-      <w:r>
-        <w:rPr>
-          <w:b w:val="false"/>
-          <w:bCs w:val="false"/>
-        </w:rPr>
-        <w:t>Let's do a simple pipe USING | OR ! BOTH WORK HERE</w:t>
-      </w:r>
-      <w:ins w:id="125" w:author="Patti " w:date="2021-01-24T11:36:00Z">
-        <w:r>
-          <w:rPr>
-            <w:b w:val="false"/>
-            <w:bCs w:val="false"/>
-          </w:rPr>
-          <w:t>.</w:t>
-        </w:r>
-      </w:ins>
-    </w:p>
-    <w:p>
-      <w:pPr>
-        <w:pStyle w:val="Normal"/>
-        <w:spacing w:lineRule="auto" w:line="276"/>
         <w:rPr>
           <w:b w:val="false"/>
           <w:b w:val="false"/>
@@ -14116,7 +15319,7 @@
         <w:tab/>
         <w:tab/>
       </w:r>
-      <w:ins w:id="126" w:author="Patti " w:date="2021-01-24T11:36:00Z">
+      <w:ins w:id="125" w:author="Patti " w:date="2021-01-24T11:36:00Z">
         <w:r>
           <w:rPr>
             <w:b w:val="false"/>
@@ -14181,6 +15384,42 @@
           <w:bCs/>
         </w:rPr>
         <w:t>ls  |&gt; cat &gt; $b | less</w:t>
+        <w:tab/>
+        <w:tab/>
+        <w:tab/>
+      </w:r>
+      <w:ins w:id="126" w:author="Patti " w:date="2021-01-24T11:36:00Z">
+        <w:r>
+          <w:rPr>
+            <w:b/>
+            <w:bCs/>
+          </w:rPr>
+          <w:tab/>
+          <w:tab/>
+        </w:r>
+      </w:ins>
+      <w:r>
+        <w:rPr>
+          <w:b w:val="false"/>
+          <w:bCs w:val="false"/>
+        </w:rPr>
+        <w:t>‘ We can look at data with less.</w:t>
+      </w:r>
+    </w:p>
+    <w:p>
+      <w:pPr>
+        <w:pStyle w:val="Normal"/>
+        <w:spacing w:lineRule="auto" w:line="276"/>
+        <w:rPr/>
+      </w:pPr>
+      <w:r>
+        <w:rPr>
+          <w:b/>
+          <w:bCs/>
+        </w:rPr>
+        <w:t xml:space="preserve">? $b        </w:t>
+        <w:tab/>
+        <w:tab/>
         <w:tab/>
         <w:tab/>
         <w:tab/>
@@ -14200,42 +15439,6 @@
           <w:b w:val="false"/>
           <w:bCs w:val="false"/>
         </w:rPr>
-        <w:t>‘ We can look at data with less.</w:t>
-      </w:r>
-    </w:p>
-    <w:p>
-      <w:pPr>
-        <w:pStyle w:val="Normal"/>
-        <w:spacing w:lineRule="auto" w:line="276"/>
-        <w:rPr/>
-      </w:pPr>
-      <w:r>
-        <w:rPr>
-          <w:b/>
-          <w:bCs/>
-        </w:rPr>
-        <w:t xml:space="preserve">? $b        </w:t>
-        <w:tab/>
-        <w:tab/>
-        <w:tab/>
-        <w:tab/>
-        <w:tab/>
-      </w:r>
-      <w:ins w:id="128" w:author="Patti " w:date="2021-01-24T11:36:00Z">
-        <w:r>
-          <w:rPr>
-            <w:b/>
-            <w:bCs/>
-          </w:rPr>
-          <w:tab/>
-          <w:tab/>
-        </w:r>
-      </w:ins>
-      <w:r>
-        <w:rPr>
-          <w:b w:val="false"/>
-          <w:bCs w:val="false"/>
-        </w:rPr>
         <w:t xml:space="preserve">‘ </w:t>
       </w:r>
       <w:r>
@@ -14360,6 +15563,10 @@
     <w:p>
       <w:pPr>
         <w:pStyle w:val="Heading4"/>
+        <w:numPr>
+          <w:ilvl w:val="3"/>
+          <w:numId w:val="2"/>
+        </w:numPr>
         <w:spacing w:lineRule="auto" w:line="276"/>
         <w:rPr/>
       </w:pPr>
@@ -14394,6 +15601,10 @@
     <w:p>
       <w:pPr>
         <w:pStyle w:val="Heading5"/>
+        <w:numPr>
+          <w:ilvl w:val="4"/>
+          <w:numId w:val="2"/>
+        </w:numPr>
         <w:spacing w:lineRule="auto" w:line="276"/>
         <w:rPr/>
       </w:pPr>
@@ -14445,7 +15656,7 @@
         </w:rPr>
         <w:t>cat |&lt; ls |&lt; ls -l  | sort</w:t>
       </w:r>
-      <w:del w:id="129" w:author="Patti " w:date="2021-01-24T11:37:00Z">
+      <w:del w:id="128" w:author="Patti " w:date="2021-01-24T11:37:00Z">
         <w:r>
           <w:rPr>
             <w:b/>
@@ -14454,7 +15665,7 @@
           <w:delText xml:space="preserve">                    </w:delText>
         </w:r>
       </w:del>
-      <w:ins w:id="130" w:author="Patti " w:date="2021-01-24T11:37:00Z">
+      <w:ins w:id="129" w:author="Patti " w:date="2021-01-24T11:37:00Z">
         <w:r>
           <w:rPr/>
           <w:tab/>
@@ -14467,7 +15678,7 @@
         <w:rPr/>
         <w:t>‘</w:t>
       </w:r>
-      <w:del w:id="131" w:author="Patti " w:date="2021-01-24T11:36:00Z">
+      <w:del w:id="130" w:author="Patti " w:date="2021-01-24T11:36:00Z">
         <w:r>
           <w:rPr/>
           <w:delText xml:space="preserve"> </w:delText>
@@ -14991,7 +16202,7 @@
         </w:rPr>
         <w:t>We should see the two list one reverse order</w:t>
       </w:r>
-      <w:ins w:id="133" w:author="Patti " w:date="2021-01-24T11:38:00Z">
+      <w:ins w:id="132" w:author="Patti " w:date="2021-01-24T11:38:00Z">
         <w:r>
           <w:rPr>
             <w:b w:val="false"/>
@@ -15019,7 +16230,7 @@
         <w:tab/>
         <w:t>'the second list will be bark bark</w:t>
       </w:r>
-      <w:ins w:id="134" w:author="Patti " w:date="2021-01-24T11:38:00Z">
+      <w:ins w:id="133" w:author="Patti " w:date="2021-01-24T11:38:00Z">
         <w:r>
           <w:rPr/>
           <w:t>.</w:t>
@@ -15054,6 +16265,10 @@
     <w:p>
       <w:pPr>
         <w:pStyle w:val="Heading4"/>
+        <w:numPr>
+          <w:ilvl w:val="3"/>
+          <w:numId w:val="2"/>
+        </w:numPr>
         <w:spacing w:lineRule="auto" w:line="276"/>
         <w:rPr/>
       </w:pPr>
@@ -15120,6 +16335,10 @@
     <w:p>
       <w:pPr>
         <w:pStyle w:val="Heading1"/>
+        <w:numPr>
+          <w:ilvl w:val="0"/>
+          <w:numId w:val="2"/>
+        </w:numPr>
         <w:spacing w:lineRule="auto" w:line="276"/>
         <w:rPr/>
       </w:pPr>
@@ -15133,6 +16352,10 @@
     <w:p>
       <w:pPr>
         <w:pStyle w:val="Heading2"/>
+        <w:numPr>
+          <w:ilvl w:val="1"/>
+          <w:numId w:val="2"/>
+        </w:numPr>
         <w:spacing w:lineRule="auto" w:line="276"/>
         <w:rPr/>
       </w:pPr>
@@ -15153,7 +16376,7 @@
         <w:rPr/>
         <w:t>In gsh each system command, user function, classe</w:t>
       </w:r>
-      <w:ins w:id="135" w:author="Patti " w:date="2021-01-24T11:38:00Z">
+      <w:ins w:id="134" w:author="Patti " w:date="2021-01-24T11:38:00Z">
         <w:r>
           <w:rPr/>
           <w:t>s</w:t>
@@ -15192,6 +16415,10 @@
     <w:p>
       <w:pPr>
         <w:pStyle w:val="Heading2"/>
+        <w:numPr>
+          <w:ilvl w:val="1"/>
+          <w:numId w:val="2"/>
+        </w:numPr>
         <w:spacing w:lineRule="auto" w:line="276"/>
         <w:rPr/>
       </w:pPr>
@@ -15253,7 +16480,7 @@
         <w:rPr/>
         <w:t xml:space="preserve">The gsh.image </w:t>
       </w:r>
-      <w:del w:id="136" w:author="Patti " w:date="2021-01-24T11:39:00Z">
+      <w:del w:id="135" w:author="Patti " w:date="2021-01-24T11:39:00Z">
         <w:r>
           <w:rPr/>
           <w:delText xml:space="preserve"> </w:delText>
@@ -15290,6 +16517,10 @@
     <w:p>
       <w:pPr>
         <w:pStyle w:val="Heading2"/>
+        <w:numPr>
+          <w:ilvl w:val="1"/>
+          <w:numId w:val="2"/>
+        </w:numPr>
         <w:rPr/>
       </w:pPr>
       <w:bookmarkStart w:id="32" w:name="__RefHeading___Toc234_2829647683"/>
@@ -15310,7 +16541,7 @@
         <w:rPr/>
         <w:t>This script is checked at each start</w:t>
       </w:r>
-      <w:del w:id="137" w:author="Patti " w:date="2021-01-24T11:39:00Z">
+      <w:del w:id="136" w:author="Patti " w:date="2021-01-24T11:39:00Z">
         <w:r>
           <w:rPr/>
           <w:delText>i</w:delText>
@@ -15324,6 +16555,10 @@
     <w:p>
       <w:pPr>
         <w:pStyle w:val="Heading2"/>
+        <w:numPr>
+          <w:ilvl w:val="1"/>
+          <w:numId w:val="2"/>
+        </w:numPr>
         <w:rPr/>
       </w:pPr>
       <w:bookmarkStart w:id="33" w:name="__RefHeading___Toc236_2829647683"/>
@@ -15343,7 +16578,7 @@
         <w:rPr/>
         <w:t>This is run at every startup and is the place to put anything needed by your private image during run</w:t>
       </w:r>
-      <w:ins w:id="138" w:author="Patti " w:date="2021-01-24T11:39:00Z">
+      <w:ins w:id="137" w:author="Patti " w:date="2021-01-24T11:39:00Z">
         <w:r>
           <w:rPr/>
           <w:t xml:space="preserve"> </w:t>
@@ -15357,6 +16592,10 @@
     <w:p>
       <w:pPr>
         <w:pStyle w:val="Heading2"/>
+        <w:numPr>
+          <w:ilvl w:val="1"/>
+          <w:numId w:val="2"/>
+        </w:numPr>
         <w:spacing w:lineRule="auto" w:line="276"/>
         <w:rPr/>
       </w:pPr>
@@ -15382,6 +16621,10 @@
     <w:p>
       <w:pPr>
         <w:pStyle w:val="Heading2"/>
+        <w:numPr>
+          <w:ilvl w:val="1"/>
+          <w:numId w:val="2"/>
+        </w:numPr>
         <w:spacing w:lineRule="auto" w:line="276"/>
         <w:rPr/>
       </w:pPr>
@@ -15427,6 +16670,10 @@
     <w:p>
       <w:pPr>
         <w:pStyle w:val="Heading2"/>
+        <w:numPr>
+          <w:ilvl w:val="1"/>
+          <w:numId w:val="2"/>
+        </w:numPr>
         <w:spacing w:lineRule="auto" w:line="276"/>
         <w:rPr/>
       </w:pPr>
@@ -15569,6 +16816,10 @@
     <w:p>
       <w:pPr>
         <w:pStyle w:val="Heading5"/>
+        <w:numPr>
+          <w:ilvl w:val="4"/>
+          <w:numId w:val="2"/>
+        </w:numPr>
         <w:spacing w:lineRule="auto" w:line="276"/>
         <w:rPr/>
       </w:pPr>
@@ -15601,6 +16852,10 @@
     <w:p>
       <w:pPr>
         <w:pStyle w:val="Heading5"/>
+        <w:numPr>
+          <w:ilvl w:val="4"/>
+          <w:numId w:val="2"/>
+        </w:numPr>
         <w:spacing w:lineRule="auto" w:line="276"/>
         <w:rPr/>
       </w:pPr>
@@ -15639,6 +16894,10 @@
     <w:p>
       <w:pPr>
         <w:pStyle w:val="Heading5"/>
+        <w:numPr>
+          <w:ilvl w:val="4"/>
+          <w:numId w:val="2"/>
+        </w:numPr>
         <w:spacing w:lineRule="auto" w:line="276"/>
         <w:rPr/>
       </w:pPr>
@@ -15672,6 +16931,10 @@
     <w:p>
       <w:pPr>
         <w:pStyle w:val="Heading5"/>
+        <w:numPr>
+          <w:ilvl w:val="4"/>
+          <w:numId w:val="2"/>
+        </w:numPr>
         <w:spacing w:lineRule="auto" w:line="276"/>
         <w:rPr/>
       </w:pPr>
@@ -15721,6 +16984,10 @@
     <w:p>
       <w:pPr>
         <w:pStyle w:val="Heading5"/>
+        <w:numPr>
+          <w:ilvl w:val="4"/>
+          <w:numId w:val="2"/>
+        </w:numPr>
         <w:spacing w:lineRule="auto" w:line="276"/>
         <w:rPr/>
       </w:pPr>
@@ -15782,6 +17049,10 @@
     <w:p>
       <w:pPr>
         <w:pStyle w:val="Heading5"/>
+        <w:numPr>
+          <w:ilvl w:val="4"/>
+          <w:numId w:val="2"/>
+        </w:numPr>
         <w:spacing w:lineRule="auto" w:line="276"/>
         <w:rPr/>
       </w:pPr>
@@ -15859,27 +17130,31 @@
     <w:p>
       <w:pPr>
         <w:pStyle w:val="Heading5"/>
+        <w:widowControl/>
+        <w:numPr>
+          <w:ilvl w:val="4"/>
+          <w:numId w:val="2"/>
+        </w:numPr>
+        <w:suppressAutoHyphens w:val="true"/>
+        <w:bidi w:val="0"/>
+        <w:spacing w:lineRule="auto" w:line="276"/>
+        <w:ind w:start="809" w:end="0" w:hanging="809"/>
+        <w:rPr/>
+      </w:pPr>
+      <w:bookmarkStart w:id="43" w:name="__RefHeading___Toc47_820234672"/>
+      <w:bookmarkEnd w:id="43"/>
+      <w:r>
+        <w:rPr/>
+        <w:t xml:space="preserve">$editor </w:t>
+      </w:r>
+    </w:p>
+    <w:p>
+      <w:pPr>
+        <w:pStyle w:val="Normal"/>
         <w:widowControl/>
         <w:suppressAutoHyphens w:val="true"/>
         <w:bidi w:val="0"/>
         <w:spacing w:lineRule="auto" w:line="276"/>
-        <w:ind w:start="809" w:end="0" w:hanging="809"/>
-        <w:rPr/>
-      </w:pPr>
-      <w:bookmarkStart w:id="43" w:name="__RefHeading___Toc47_820234672"/>
-      <w:bookmarkEnd w:id="43"/>
-      <w:r>
-        <w:rPr/>
-        <w:t xml:space="preserve">$editor </w:t>
-      </w:r>
-    </w:p>
-    <w:p>
-      <w:pPr>
-        <w:pStyle w:val="Normal"/>
-        <w:widowControl/>
-        <w:suppressAutoHyphens w:val="true"/>
-        <w:bidi w:val="0"/>
-        <w:spacing w:lineRule="auto" w:line="276"/>
         <w:ind w:start="809" w:end="0" w:hanging="0"/>
         <w:rPr/>
       </w:pPr>
@@ -15892,6 +17167,10 @@
       <w:pPr>
         <w:pStyle w:val="Heading5"/>
         <w:widowControl/>
+        <w:numPr>
+          <w:ilvl w:val="4"/>
+          <w:numId w:val="2"/>
+        </w:numPr>
         <w:suppressAutoHyphens w:val="true"/>
         <w:bidi w:val="0"/>
         <w:spacing w:lineRule="auto" w:line="276"/>
@@ -15940,6 +17219,10 @@
       <w:pPr>
         <w:pStyle w:val="Heading5"/>
         <w:widowControl/>
+        <w:numPr>
+          <w:ilvl w:val="4"/>
+          <w:numId w:val="2"/>
+        </w:numPr>
         <w:suppressAutoHyphens w:val="true"/>
         <w:bidi w:val="0"/>
         <w:spacing w:lineRule="auto" w:line="276"/>
@@ -15972,6 +17255,10 @@
       <w:pPr>
         <w:pStyle w:val="Heading5"/>
         <w:widowControl/>
+        <w:numPr>
+          <w:ilvl w:val="4"/>
+          <w:numId w:val="2"/>
+        </w:numPr>
         <w:suppressAutoHyphens w:val="true"/>
         <w:bidi w:val="0"/>
         <w:spacing w:lineRule="auto" w:line="276"/>
@@ -15992,7 +17279,7 @@
         <w:widowControl/>
         <w:numPr>
           <w:ilvl w:val="8"/>
-          <w:numId w:val="2"/>
+          <w:numId w:val="3"/>
         </w:numPr>
         <w:suppressAutoHyphens w:val="true"/>
         <w:bidi w:val="0"/>
@@ -16055,6 +17342,10 @@
       <w:pPr>
         <w:pStyle w:val="Heading5"/>
         <w:widowControl/>
+        <w:numPr>
+          <w:ilvl w:val="4"/>
+          <w:numId w:val="2"/>
+        </w:numPr>
         <w:suppressAutoHyphens w:val="true"/>
         <w:bidi w:val="0"/>
         <w:spacing w:lineRule="auto" w:line="276"/>
@@ -16117,6 +17408,10 @@
       <w:pPr>
         <w:pStyle w:val="Heading5"/>
         <w:widowControl/>
+        <w:numPr>
+          <w:ilvl w:val="4"/>
+          <w:numId w:val="2"/>
+        </w:numPr>
         <w:suppressAutoHyphens w:val="true"/>
         <w:bidi w:val="0"/>
         <w:spacing w:lineRule="auto" w:line="276"/>
@@ -16155,6 +17450,10 @@
       <w:pPr>
         <w:pStyle w:val="Heading5"/>
         <w:widowControl/>
+        <w:numPr>
+          <w:ilvl w:val="4"/>
+          <w:numId w:val="2"/>
+        </w:numPr>
         <w:suppressAutoHyphens w:val="true"/>
         <w:bidi w:val="0"/>
         <w:spacing w:lineRule="auto" w:line="276"/>
@@ -16193,6 +17492,10 @@
       <w:pPr>
         <w:pStyle w:val="Heading5"/>
         <w:widowControl/>
+        <w:numPr>
+          <w:ilvl w:val="4"/>
+          <w:numId w:val="2"/>
+        </w:numPr>
         <w:suppressAutoHyphens w:val="true"/>
         <w:bidi w:val="0"/>
         <w:spacing w:lineRule="auto" w:line="276"/>
@@ -16231,6 +17534,10 @@
       <w:pPr>
         <w:pStyle w:val="Heading5"/>
         <w:widowControl/>
+        <w:numPr>
+          <w:ilvl w:val="4"/>
+          <w:numId w:val="2"/>
+        </w:numPr>
         <w:suppressAutoHyphens w:val="true"/>
         <w:bidi w:val="0"/>
         <w:spacing w:lineRule="auto" w:line="276"/>
@@ -16269,6 +17576,10 @@
       <w:pPr>
         <w:pStyle w:val="Heading5"/>
         <w:widowControl/>
+        <w:numPr>
+          <w:ilvl w:val="4"/>
+          <w:numId w:val="2"/>
+        </w:numPr>
         <w:suppressAutoHyphens w:val="true"/>
         <w:bidi w:val="0"/>
         <w:spacing w:lineRule="auto" w:line="276"/>
@@ -16307,6 +17618,10 @@
       <w:pPr>
         <w:pStyle w:val="Heading5"/>
         <w:widowControl/>
+        <w:numPr>
+          <w:ilvl w:val="4"/>
+          <w:numId w:val="2"/>
+        </w:numPr>
         <w:suppressAutoHyphens w:val="true"/>
         <w:bidi w:val="0"/>
         <w:spacing w:lineRule="auto" w:line="276"/>
@@ -16345,6 +17660,10 @@
       <w:pPr>
         <w:pStyle w:val="Heading5"/>
         <w:widowControl/>
+        <w:numPr>
+          <w:ilvl w:val="4"/>
+          <w:numId w:val="2"/>
+        </w:numPr>
         <w:suppressAutoHyphens w:val="true"/>
         <w:bidi w:val="0"/>
         <w:spacing w:lineRule="auto" w:line="276"/>
@@ -16378,6 +17697,10 @@
       <w:pPr>
         <w:pStyle w:val="Heading5"/>
         <w:widowControl/>
+        <w:numPr>
+          <w:ilvl w:val="4"/>
+          <w:numId w:val="2"/>
+        </w:numPr>
         <w:suppressAutoHyphens w:val="true"/>
         <w:bidi w:val="0"/>
         <w:spacing w:lineRule="auto" w:line="276"/>
@@ -16417,6 +17740,10 @@
       <w:pPr>
         <w:pStyle w:val="Heading5"/>
         <w:widowControl/>
+        <w:numPr>
+          <w:ilvl w:val="4"/>
+          <w:numId w:val="2"/>
+        </w:numPr>
         <w:suppressAutoHyphens w:val="true"/>
         <w:bidi w:val="0"/>
         <w:spacing w:lineRule="auto" w:line="276"/>
@@ -16476,6 +17803,10 @@
     <w:p>
       <w:pPr>
         <w:pStyle w:val="Heading2"/>
+        <w:numPr>
+          <w:ilvl w:val="1"/>
+          <w:numId w:val="2"/>
+        </w:numPr>
         <w:spacing w:lineRule="auto" w:line="276"/>
         <w:rPr/>
       </w:pPr>
@@ -16489,6 +17820,10 @@
     <w:p>
       <w:pPr>
         <w:pStyle w:val="Heading5"/>
+        <w:numPr>
+          <w:ilvl w:val="4"/>
+          <w:numId w:val="2"/>
+        </w:numPr>
         <w:spacing w:lineRule="auto" w:line="276"/>
         <w:rPr/>
       </w:pPr>
@@ -16554,7 +17889,7 @@
         <w:rPr/>
         <w:t>For example</w:t>
       </w:r>
-      <w:ins w:id="139" w:author="Patti " w:date="2021-01-24T12:15:00Z">
+      <w:ins w:id="138" w:author="Patti " w:date="2021-01-24T12:15:00Z">
         <w:r>
           <w:rPr/>
           <w:t>, type</w:t>
@@ -16614,13 +17949,13 @@
         <w:ind w:start="420" w:end="0" w:hanging="0"/>
         <w:rPr/>
       </w:pPr>
-      <w:del w:id="140" w:author="Patti " w:date="2021-01-24T12:15:00Z">
+      <w:del w:id="139" w:author="Patti " w:date="2021-01-24T12:15:00Z">
         <w:r>
           <w:rPr/>
           <w:delText>W</w:delText>
         </w:r>
       </w:del>
-      <w:ins w:id="141" w:author="Patti " w:date="2021-01-24T12:15:00Z">
+      <w:ins w:id="140" w:author="Patti " w:date="2021-01-24T12:15:00Z">
         <w:r>
           <w:rPr>
             <w:rFonts w:eastAsia="Noto Sans CJK SC" w:cs="Lohit Devanagari"/>
@@ -16637,19 +17972,19 @@
         <w:rPr/>
         <w:t>ill store the returned value into the global value $a</w:t>
       </w:r>
-      <w:del w:id="142" w:author="Patti " w:date="2021-01-24T12:15:00Z">
+      <w:del w:id="141" w:author="Patti " w:date="2021-01-24T12:15:00Z">
         <w:r>
           <w:rPr/>
           <w:delText xml:space="preserve">, </w:delText>
         </w:r>
       </w:del>
-      <w:ins w:id="143" w:author="Patti " w:date="2021-01-24T12:15:00Z">
+      <w:ins w:id="142" w:author="Patti " w:date="2021-01-24T12:15:00Z">
         <w:r>
           <w:rPr/>
           <w:t>;</w:t>
         </w:r>
       </w:ins>
-      <w:ins w:id="144" w:author="Patti " w:date="2021-01-24T12:16:00Z">
+      <w:ins w:id="143" w:author="Patti " w:date="2021-01-24T12:16:00Z">
         <w:r>
           <w:rPr/>
           <w:t xml:space="preserve"> </w:t>
@@ -16671,7 +18006,7 @@
         <w:rPr/>
         <w:t xml:space="preserve">This may also be used to pipe stdout to stdin of </w:t>
       </w:r>
-      <w:ins w:id="145" w:author="Patti " w:date="2021-01-24T12:17:00Z">
+      <w:ins w:id="144" w:author="Patti " w:date="2021-01-24T12:17:00Z">
         <w:r>
           <w:rPr/>
           <w:t xml:space="preserve">the </w:t>
@@ -16715,6 +18050,16 @@
       <w:r>
         <w:rPr/>
         <w:t xml:space="preserve">This will send output from </w:t>
+      </w:r>
+      <w:ins w:id="145" w:author="Patti " w:date="2021-01-24T12:14:00Z">
+        <w:r>
+          <w:rPr/>
+          <w:t xml:space="preserve">the </w:t>
+        </w:r>
+      </w:ins>
+      <w:r>
+        <w:rPr/>
+        <w:t xml:space="preserve">first to </w:t>
       </w:r>
       <w:ins w:id="146" w:author="Patti " w:date="2021-01-24T12:14:00Z">
         <w:r>
@@ -16724,29 +18069,19 @@
       </w:ins>
       <w:r>
         <w:rPr/>
-        <w:t xml:space="preserve">first to </w:t>
+        <w:t>second command and so on.</w:t>
+      </w:r>
+      <w:r>
+        <w:rPr>
+          <w:rFonts w:eastAsia="Liberation Serif;Times New Roman" w:cs="Liberation Serif;Times New Roman"/>
+        </w:rPr>
+        <w:t xml:space="preserve"> T</w:t>
+      </w:r>
+      <w:r>
+        <w:rPr/>
+        <w:t>he ! is not needed for the first command as gsh checks the first symbol to see if it</w:t>
       </w:r>
       <w:ins w:id="147" w:author="Patti " w:date="2021-01-24T12:14:00Z">
-        <w:r>
-          <w:rPr/>
-          <w:t xml:space="preserve">the </w:t>
-        </w:r>
-      </w:ins>
-      <w:r>
-        <w:rPr/>
-        <w:t>second command and so on.</w:t>
-      </w:r>
-      <w:r>
-        <w:rPr>
-          <w:rFonts w:eastAsia="Liberation Serif;Times New Roman" w:cs="Liberation Serif;Times New Roman"/>
-        </w:rPr>
-        <w:t xml:space="preserve"> T</w:t>
-      </w:r>
-      <w:r>
-        <w:rPr/>
-        <w:t>he ! is not needed for the first command as gsh checks the first symbol to see if it</w:t>
-      </w:r>
-      <w:ins w:id="148" w:author="Patti " w:date="2021-01-24T12:14:00Z">
         <w:r>
           <w:rPr/>
           <w:t>’</w:t>
@@ -16847,7 +18182,7 @@
         </w:rPr>
         <w:t>cat &lt; $f | SampleFilter() &lt; $f | tr [a-z] [A-Z] | SampleRec</w:t>
       </w:r>
-      <w:ins w:id="149" w:author="Patti " w:date="2021-01-24T12:17:00Z">
+      <w:ins w:id="148" w:author="Patti " w:date="2021-01-24T12:17:00Z">
         <w:r>
           <w:rPr>
             <w:b/>
@@ -16867,7 +18202,7 @@
         </w:rPr>
         <w:t>i</w:t>
       </w:r>
-      <w:del w:id="150" w:author="Patti " w:date="2021-01-24T12:17:00Z">
+      <w:del w:id="149" w:author="Patti " w:date="2021-01-24T12:17:00Z">
         <w:r>
           <w:rPr>
             <w:b/>
@@ -16922,7 +18257,7 @@
         </w:rPr>
         <w:t>!SampleInjector | cat &gt; $r | tr [a-z][A-Z] | SampleRec</w:t>
       </w:r>
-      <w:ins w:id="151" w:author="Patti " w:date="2021-01-24T12:18:00Z">
+      <w:ins w:id="150" w:author="Patti " w:date="2021-01-24T12:18:00Z">
         <w:r>
           <w:rPr>
             <w:b/>
@@ -16942,7 +18277,7 @@
         </w:rPr>
         <w:t>i</w:t>
       </w:r>
-      <w:del w:id="152" w:author="Patti " w:date="2021-01-24T12:18:00Z">
+      <w:del w:id="151" w:author="Patti " w:date="2021-01-24T12:18:00Z">
         <w:r>
           <w:rPr>
             <w:b/>
@@ -16974,13 +18309,13 @@
         <w:rPr/>
         <w:t>The ! before the function is required to force the line to be treated as a pipe fitting</w:t>
       </w:r>
-      <w:ins w:id="153" w:author="Patti " w:date="2021-01-24T12:18:00Z">
+      <w:ins w:id="152" w:author="Patti " w:date="2021-01-24T12:18:00Z">
         <w:r>
           <w:rPr/>
           <w:t xml:space="preserve">. </w:t>
         </w:r>
       </w:ins>
-      <w:del w:id="154" w:author="Patti " w:date="2021-01-24T12:18:00Z">
+      <w:del w:id="153" w:author="Patti " w:date="2021-01-24T12:18:00Z">
         <w:r>
           <w:rPr>
             <w:rFonts w:eastAsia="Liberation Serif;Times New Roman" w:cs="Liberation Serif;Times New Roman"/>
@@ -16988,13 +18323,13 @@
           <w:delText xml:space="preserve"> </w:delText>
         </w:r>
       </w:del>
-      <w:del w:id="155" w:author="Patti " w:date="2021-01-24T12:18:00Z">
+      <w:del w:id="154" w:author="Patti " w:date="2021-01-24T12:18:00Z">
         <w:r>
           <w:rPr/>
           <w:delText>w</w:delText>
         </w:r>
       </w:del>
-      <w:ins w:id="156" w:author="Patti " w:date="2021-01-24T12:18:00Z">
+      <w:ins w:id="155" w:author="Patti " w:date="2021-01-24T12:18:00Z">
         <w:r>
           <w:rPr/>
           <w:t>W</w:t>
@@ -17004,13 +18339,13 @@
         <w:rPr/>
         <w:t xml:space="preserve">ithout it the shell will pass this line to the Gambas compiler directly. This causes the shell to create a task with this function as the source. </w:t>
       </w:r>
-      <w:del w:id="157" w:author="Patti " w:date="2021-01-24T12:19:00Z">
+      <w:del w:id="156" w:author="Patti " w:date="2021-01-24T12:19:00Z">
         <w:r>
           <w:rPr/>
           <w:delText>A</w:delText>
         </w:r>
       </w:del>
-      <w:ins w:id="158" w:author="Patti " w:date="2021-01-24T12:19:00Z">
+      <w:ins w:id="157" w:author="Patti " w:date="2021-01-24T12:19:00Z">
         <w:r>
           <w:rPr>
             <w:rFonts w:eastAsia="Noto Sans CJK SC" w:cs="Lohit Devanagari"/>
@@ -17027,13 +18362,13 @@
         <w:rPr/>
         <w:t>n</w:t>
       </w:r>
-      <w:del w:id="159" w:author="Patti " w:date="2021-01-24T12:19:00Z">
+      <w:del w:id="158" w:author="Patti " w:date="2021-01-24T12:19:00Z">
         <w:r>
           <w:rPr/>
           <w:delText>t</w:delText>
         </w:r>
       </w:del>
-      <w:ins w:id="160" w:author="Patti " w:date="2021-01-24T12:19:00Z">
+      <w:ins w:id="159" w:author="Patti " w:date="2021-01-24T12:19:00Z">
         <w:r>
           <w:rPr/>
           <w:t>y</w:t>
@@ -17043,7 +18378,7 @@
         <w:rPr/>
         <w:t xml:space="preserve"> function n the pipe wi</w:t>
       </w:r>
-      <w:ins w:id="161" w:author="Patti " w:date="2021-01-24T12:19:00Z">
+      <w:ins w:id="160" w:author="Patti " w:date="2021-01-24T12:19:00Z">
         <w:r>
           <w:rPr/>
           <w:t>l</w:t>
@@ -17108,7 +18443,7 @@
         </w:rPr>
         <w:t xml:space="preserve"> </w:t>
       </w:r>
-      <w:del w:id="162" w:author="Patti " w:date="2021-01-24T12:19:00Z">
+      <w:del w:id="161" w:author="Patti " w:date="2021-01-24T12:19:00Z">
         <w:r>
           <w:rPr>
             <w:rFonts w:eastAsia="Liberation Serif;Times New Roman" w:cs="Liberation Serif;Times New Roman"/>
@@ -17116,7 +18451,7 @@
           <w:delText>F</w:delText>
         </w:r>
       </w:del>
-      <w:ins w:id="163" w:author="Patti " w:date="2021-01-24T12:19:00Z">
+      <w:ins w:id="162" w:author="Patti " w:date="2021-01-24T12:19:00Z">
         <w:r>
           <w:rPr>
             <w:rFonts w:eastAsia="Liberation Serif;Times New Roman" w:cs="Liberation Serif;Times New Roman"/>
@@ -17133,7 +18468,7 @@
         <w:rPr/>
         <w:t>unction</w:t>
       </w:r>
-      <w:del w:id="164" w:author="Patti " w:date="2021-01-24T12:20:00Z">
+      <w:del w:id="163" w:author="Patti " w:date="2021-01-24T12:20:00Z">
         <w:r>
           <w:rPr/>
           <w:delText>s</w:delText>
@@ -17143,7 +18478,7 @@
         <w:rPr/>
         <w:t xml:space="preserve"> may be used as an input to a command/function as long as it returns a string</w:t>
       </w:r>
-      <w:ins w:id="165" w:author="Patti " w:date="2021-01-24T12:20:00Z">
+      <w:ins w:id="164" w:author="Patti " w:date="2021-01-24T12:20:00Z">
         <w:r>
           <w:rPr/>
           <w:t>.</w:t>
@@ -17285,7 +18620,7 @@
         </w:rPr>
         <w:t>cat</w:t>
       </w:r>
-      <w:ins w:id="167" w:author="Patti " w:date="2021-01-24T12:20:00Z">
+      <w:ins w:id="166" w:author="Patti " w:date="2021-01-24T12:20:00Z">
         <w:r>
           <w:rPr/>
           <w:t>.</w:t>
@@ -17303,7 +18638,7 @@
         <w:rPr/>
         <w:t>The function must receive a string as it only input</w:t>
       </w:r>
-      <w:ins w:id="168" w:author="Patti " w:date="2021-01-24T12:21:00Z">
+      <w:ins w:id="167" w:author="Patti " w:date="2021-01-24T12:21:00Z">
         <w:r>
           <w:rPr/>
           <w:t>s</w:t>
@@ -17313,7 +18648,7 @@
         <w:rPr/>
         <w:t xml:space="preserve"> parameter</w:t>
       </w:r>
-      <w:ins w:id="169" w:author="Patti " w:date="2021-01-24T12:21:00Z">
+      <w:ins w:id="168" w:author="Patti " w:date="2021-01-24T12:21:00Z">
         <w:r>
           <w:rPr/>
           <w:t>s.</w:t>
@@ -17411,6 +18746,10 @@
     <w:p>
       <w:pPr>
         <w:pStyle w:val="Heading5"/>
+        <w:numPr>
+          <w:ilvl w:val="4"/>
+          <w:numId w:val="2"/>
+        </w:numPr>
         <w:rPr/>
       </w:pPr>
       <w:bookmarkStart w:id="59" w:name="__RefHeading___Toc156_2829647683"/>
@@ -17433,6 +18772,10 @@
     <w:p>
       <w:pPr>
         <w:pStyle w:val="Heading6"/>
+        <w:numPr>
+          <w:ilvl w:val="5"/>
+          <w:numId w:val="2"/>
+        </w:numPr>
         <w:rPr/>
       </w:pPr>
       <w:bookmarkStart w:id="60" w:name="__RefHeading___Toc158_2829647683"/>
@@ -17441,7 +18784,7 @@
         <w:rPr/>
         <w:t>Files: Files may be the source or destination of redirection. Specified as follows</w:t>
       </w:r>
-      <w:ins w:id="170" w:author="Patti " w:date="2021-01-24T12:21:00Z">
+      <w:ins w:id="169" w:author="Patti " w:date="2021-01-24T12:21:00Z">
         <w:r>
           <w:rPr/>
           <w:t>.</w:t>
@@ -17454,7 +18797,7 @@
         <w:ind w:start="840" w:end="0" w:hanging="0"/>
         <w:rPr/>
       </w:pPr>
-      <w:ins w:id="172" w:author="Patti " w:date="2021-01-24T12:21:00Z">
+      <w:ins w:id="171" w:author="Patti " w:date="2021-01-24T12:21:00Z">
         <w:r>
           <w:rPr/>
           <w:t xml:space="preserve">It </w:t>
@@ -17464,13 +18807,13 @@
         <w:rPr/>
         <w:t>may start with ./ ~/ / followed by  path and filename. Or just a filename from the current working directory. If the file name conflicts with a command or keywor</w:t>
       </w:r>
-      <w:del w:id="173" w:author="Patti " w:date="2021-01-24T12:21:00Z">
+      <w:del w:id="172" w:author="Patti " w:date="2021-01-24T12:21:00Z">
         <w:r>
           <w:rPr/>
           <w:delText>k</w:delText>
         </w:r>
       </w:del>
-      <w:ins w:id="174" w:author="Patti " w:date="2021-01-24T12:22:00Z">
+      <w:ins w:id="173" w:author="Patti " w:date="2021-01-24T12:22:00Z">
         <w:r>
           <w:rPr>
             <w:rFonts w:eastAsia="Noto Sans CJK SC" w:cs="Lohit Devanagari"/>
@@ -17520,6 +18863,10 @@
     <w:p>
       <w:pPr>
         <w:pStyle w:val="Heading6"/>
+        <w:numPr>
+          <w:ilvl w:val="5"/>
+          <w:numId w:val="2"/>
+        </w:numPr>
         <w:rPr/>
       </w:pPr>
       <w:bookmarkStart w:id="61" w:name="__RefHeading___Toc160_2829647683"/>
@@ -17532,6 +18879,10 @@
     <w:p>
       <w:pPr>
         <w:pStyle w:val="Heading6"/>
+        <w:numPr>
+          <w:ilvl w:val="5"/>
+          <w:numId w:val="2"/>
+        </w:numPr>
         <w:rPr/>
       </w:pPr>
       <w:bookmarkStart w:id="62" w:name="__RefHeading___Toc162_2829647683"/>
@@ -17546,6 +18897,10 @@
     <w:p>
       <w:pPr>
         <w:pStyle w:val="Heading6"/>
+        <w:numPr>
+          <w:ilvl w:val="5"/>
+          <w:numId w:val="2"/>
+        </w:numPr>
         <w:rPr/>
       </w:pPr>
       <w:bookmarkStart w:id="63" w:name="__RefHeading___Toc164_2829647683"/>
@@ -17560,6 +18915,10 @@
     <w:p>
       <w:pPr>
         <w:pStyle w:val="Heading6"/>
+        <w:numPr>
+          <w:ilvl w:val="5"/>
+          <w:numId w:val="2"/>
+        </w:numPr>
         <w:rPr/>
       </w:pPr>
       <w:bookmarkStart w:id="64" w:name="__RefHeading___Toc166_2829647683"/>
@@ -17583,6 +18942,10 @@
     <w:p>
       <w:pPr>
         <w:pStyle w:val="Heading5"/>
+        <w:numPr>
+          <w:ilvl w:val="4"/>
+          <w:numId w:val="2"/>
+        </w:numPr>
         <w:spacing w:lineRule="auto" w:line="276"/>
         <w:rPr/>
       </w:pPr>
@@ -17671,6 +19034,10 @@
     <w:p>
       <w:pPr>
         <w:pStyle w:val="Heading5"/>
+        <w:numPr>
+          <w:ilvl w:val="4"/>
+          <w:numId w:val="2"/>
+        </w:numPr>
         <w:spacing w:lineRule="auto" w:line="276"/>
         <w:rPr/>
       </w:pPr>
@@ -17707,7 +19074,7 @@
         <w:rPr/>
         <w:t xml:space="preserve">It is allowed to write the output to multiple variables and also to pipe to </w:t>
       </w:r>
-      <w:ins w:id="175" w:author="Patti " w:date="2021-01-24T12:26:00Z">
+      <w:ins w:id="174" w:author="Patti " w:date="2021-01-24T12:26:00Z">
         <w:r>
           <w:rPr/>
           <w:t xml:space="preserve">the </w:t>
@@ -17788,7 +19155,7 @@
         <w:rPr/>
         <w:t xml:space="preserve">lears variable first then sets content, or calls </w:t>
       </w:r>
-      <w:ins w:id="176" w:author="Patti " w:date="2021-01-24T12:26:00Z">
+      <w:ins w:id="175" w:author="Patti " w:date="2021-01-24T12:26:00Z">
         <w:r>
           <w:rPr/>
           <w:t xml:space="preserve">a </w:t>
@@ -17802,6 +19169,10 @@
     <w:p>
       <w:pPr>
         <w:pStyle w:val="Heading5"/>
+        <w:numPr>
+          <w:ilvl w:val="4"/>
+          <w:numId w:val="2"/>
+        </w:numPr>
         <w:spacing w:lineRule="auto" w:line="276"/>
         <w:rPr/>
       </w:pPr>
@@ -17825,7 +19196,7 @@
         <w:rPr/>
         <w:t>Direct stderr</w:t>
       </w:r>
-      <w:ins w:id="177" w:author="Patti " w:date="2021-01-24T12:27:00Z">
+      <w:ins w:id="176" w:author="Patti " w:date="2021-01-24T12:27:00Z">
         <w:r>
           <w:rPr/>
           <w:t>?</w:t>
@@ -17887,13 +19258,13 @@
         <w:tab/>
         <w:t xml:space="preserve">Appends to </w:t>
       </w:r>
-      <w:del w:id="178" w:author="Patti " w:date="2021-01-24T12:27:00Z">
+      <w:del w:id="177" w:author="Patti " w:date="2021-01-24T12:27:00Z">
         <w:r>
           <w:rPr/>
           <w:delText>V</w:delText>
         </w:r>
       </w:del>
-      <w:ins w:id="179" w:author="Patti " w:date="2021-01-24T12:27:00Z">
+      <w:ins w:id="178" w:author="Patti " w:date="2021-01-24T12:27:00Z">
         <w:r>
           <w:rPr>
             <w:rFonts w:eastAsia="Noto Sans CJK SC" w:cs="Lohit Devanagari"/>
@@ -17956,6 +19327,10 @@
     <w:p>
       <w:pPr>
         <w:pStyle w:val="Heading5"/>
+        <w:numPr>
+          <w:ilvl w:val="4"/>
+          <w:numId w:val="2"/>
+        </w:numPr>
         <w:spacing w:lineRule="auto" w:line="276"/>
         <w:rPr/>
       </w:pPr>
@@ -17980,13 +19355,13 @@
         <w:rPr/>
         <w:t>These allow more that one input/output function</w:t>
       </w:r>
-      <w:del w:id="180" w:author="Patti " w:date="2021-01-24T12:28:00Z">
+      <w:del w:id="179" w:author="Patti " w:date="2021-01-24T12:28:00Z">
         <w:r>
           <w:rPr/>
           <w:delText>.</w:delText>
         </w:r>
       </w:del>
-      <w:ins w:id="181" w:author="Patti " w:date="2021-01-24T12:28:00Z">
+      <w:ins w:id="180" w:author="Patti " w:date="2021-01-24T12:28:00Z">
         <w:r>
           <w:rPr/>
           <w:t>/</w:t>
@@ -18061,7 +19436,7 @@
         <w:rPr/>
         <w:t xml:space="preserve">In this example, network traffic is received by NetMonitor from NetConnect 1 and 2. </w:t>
       </w:r>
-      <w:del w:id="182" w:author="Patti " w:date="2021-01-24T12:28:00Z">
+      <w:del w:id="181" w:author="Patti " w:date="2021-01-24T12:28:00Z">
         <w:r>
           <w:rPr>
             <w:rFonts w:eastAsia="Liberation Serif;Times New Roman" w:cs="Liberation Serif;Times New Roman"/>
@@ -18157,6 +19532,10 @@
     <w:p>
       <w:pPr>
         <w:pStyle w:val="Heading5"/>
+        <w:numPr>
+          <w:ilvl w:val="4"/>
+          <w:numId w:val="2"/>
+        </w:numPr>
         <w:rPr/>
       </w:pPr>
       <w:bookmarkStart w:id="69" w:name="__RefHeading___Toc136_2829647683"/>
@@ -18317,6 +19696,10 @@
     <w:p>
       <w:pPr>
         <w:pStyle w:val="Heading5"/>
+        <w:numPr>
+          <w:ilvl w:val="4"/>
+          <w:numId w:val="2"/>
+        </w:numPr>
         <w:spacing w:lineRule="auto" w:line="276"/>
         <w:rPr/>
       </w:pPr>
@@ -18382,6 +19765,10 @@
     <w:p>
       <w:pPr>
         <w:pStyle w:val="Heading5"/>
+        <w:numPr>
+          <w:ilvl w:val="4"/>
+          <w:numId w:val="2"/>
+        </w:numPr>
         <w:spacing w:lineRule="auto" w:line="276"/>
         <w:rPr/>
       </w:pPr>
@@ -18446,7 +19833,7 @@
         <w:rPr/>
         <w:t>replacepat</w:t>
       </w:r>
-      <w:ins w:id="183" w:author="Patti " w:date="2021-01-24T12:29:00Z">
+      <w:ins w:id="182" w:author="Patti " w:date="2021-01-24T12:29:00Z">
         <w:r>
           <w:rPr/>
           <w:t>t</w:t>
@@ -18475,6 +19862,10 @@
     <w:p>
       <w:pPr>
         <w:pStyle w:val="Heading5"/>
+        <w:numPr>
+          <w:ilvl w:val="4"/>
+          <w:numId w:val="2"/>
+        </w:numPr>
         <w:rPr/>
       </w:pPr>
       <w:bookmarkStart w:id="72" w:name="__RefHeading___Toc139_3697558090"/>
@@ -18550,6 +19941,10 @@
     <w:p>
       <w:pPr>
         <w:pStyle w:val="Heading5"/>
+        <w:numPr>
+          <w:ilvl w:val="4"/>
+          <w:numId w:val="2"/>
+        </w:numPr>
         <w:spacing w:lineRule="auto" w:line="276"/>
         <w:rPr/>
       </w:pPr>
@@ -18678,7 +20073,7 @@
         <w:rPr/>
         <w:t>Inside expressions use single quote ' instead of double quote</w:t>
       </w:r>
-      <w:ins w:id="184" w:author="Patti " w:date="2021-01-24T12:29:00Z">
+      <w:ins w:id="183" w:author="Patti " w:date="2021-01-24T12:29:00Z">
         <w:r>
           <w:rPr/>
           <w:t xml:space="preserve"> </w:t>
@@ -18700,7 +20095,7 @@
         <w:rPr/>
         <w:t>This example will be evaluated to 'print application.name; "stuff".</w:t>
       </w:r>
-      <w:del w:id="185" w:author="Patti " w:date="2021-01-24T12:29:00Z">
+      <w:del w:id="184" w:author="Patti " w:date="2021-01-24T12:29:00Z">
         <w:r>
           <w:rPr/>
           <w:delText>.</w:delText>
@@ -18722,7 +20117,7 @@
         <w:rPr/>
         <w:t>After the evaluation</w:t>
       </w:r>
-      <w:ins w:id="186" w:author="Patti " w:date="2021-01-24T12:30:00Z">
+      <w:ins w:id="185" w:author="Patti " w:date="2021-01-24T12:30:00Z">
         <w:r>
           <w:rPr/>
           <w:t>,</w:t>
@@ -18755,7 +20150,7 @@
         <w:rPr/>
         <w:t xml:space="preserve">Example using the </w:t>
       </w:r>
-      <w:del w:id="187" w:author="Patti " w:date="2021-01-24T12:30:00Z">
+      <w:del w:id="186" w:author="Patti " w:date="2021-01-24T12:30:00Z">
         <w:r>
           <w:rPr/>
           <w:delText xml:space="preserve"> </w:delText>
@@ -18923,6 +20318,10 @@
     <w:p>
       <w:pPr>
         <w:pStyle w:val="Heading5"/>
+        <w:numPr>
+          <w:ilvl w:val="4"/>
+          <w:numId w:val="2"/>
+        </w:numPr>
         <w:spacing w:lineRule="auto" w:line="276"/>
         <w:rPr/>
       </w:pPr>
@@ -18978,6 +20377,10 @@
     <w:p>
       <w:pPr>
         <w:pStyle w:val="Heading5"/>
+        <w:numPr>
+          <w:ilvl w:val="4"/>
+          <w:numId w:val="2"/>
+        </w:numPr>
         <w:spacing w:lineRule="auto" w:line="276"/>
         <w:rPr/>
       </w:pPr>
@@ -19022,6 +20425,10 @@
     <w:p>
       <w:pPr>
         <w:pStyle w:val="Heading5"/>
+        <w:numPr>
+          <w:ilvl w:val="4"/>
+          <w:numId w:val="2"/>
+        </w:numPr>
         <w:rPr/>
       </w:pPr>
       <w:bookmarkStart w:id="76" w:name="__RefHeading___Toc169_297940400"/>
@@ -19113,6 +20520,10 @@
     <w:p>
       <w:pPr>
         <w:pStyle w:val="Heading2"/>
+        <w:numPr>
+          <w:ilvl w:val="1"/>
+          <w:numId w:val="2"/>
+        </w:numPr>
         <w:spacing w:lineRule="auto" w:line="276"/>
         <w:rPr/>
       </w:pPr>
@@ -19126,6 +20537,10 @@
     <w:p>
       <w:pPr>
         <w:pStyle w:val="Heading5"/>
+        <w:numPr>
+          <w:ilvl w:val="4"/>
+          <w:numId w:val="2"/>
+        </w:numPr>
         <w:spacing w:lineRule="auto" w:line="276"/>
         <w:rPr/>
       </w:pPr>
@@ -19272,6 +20687,10 @@
     <w:p>
       <w:pPr>
         <w:pStyle w:val="Heading5"/>
+        <w:numPr>
+          <w:ilvl w:val="4"/>
+          <w:numId w:val="2"/>
+        </w:numPr>
         <w:spacing w:lineRule="auto" w:line="276"/>
         <w:rPr/>
       </w:pPr>
@@ -19665,6 +21084,10 @@
     <w:p>
       <w:pPr>
         <w:pStyle w:val="Heading5"/>
+        <w:numPr>
+          <w:ilvl w:val="4"/>
+          <w:numId w:val="2"/>
+        </w:numPr>
         <w:spacing w:lineRule="auto" w:line="276"/>
         <w:rPr/>
       </w:pPr>
@@ -19723,6 +21146,10 @@
     <w:p>
       <w:pPr>
         <w:pStyle w:val="Heading5"/>
+        <w:numPr>
+          <w:ilvl w:val="4"/>
+          <w:numId w:val="2"/>
+        </w:numPr>
         <w:spacing w:lineRule="auto" w:line="276"/>
         <w:rPr/>
       </w:pPr>
@@ -19768,6 +21195,10 @@
     <w:p>
       <w:pPr>
         <w:pStyle w:val="Heading5"/>
+        <w:numPr>
+          <w:ilvl w:val="4"/>
+          <w:numId w:val="2"/>
+        </w:numPr>
         <w:spacing w:lineRule="auto" w:line="276"/>
         <w:rPr/>
       </w:pPr>
@@ -20365,6 +21796,10 @@
     <w:p>
       <w:pPr>
         <w:pStyle w:val="Heading5"/>
+        <w:numPr>
+          <w:ilvl w:val="4"/>
+          <w:numId w:val="2"/>
+        </w:numPr>
         <w:spacing w:lineRule="auto" w:line="276"/>
         <w:rPr/>
       </w:pPr>
@@ -20994,6 +22429,10 @@
     <w:p>
       <w:pPr>
         <w:pStyle w:val="Heading5"/>
+        <w:numPr>
+          <w:ilvl w:val="4"/>
+          <w:numId w:val="2"/>
+        </w:numPr>
         <w:spacing w:lineRule="auto" w:line="276"/>
         <w:rPr/>
       </w:pPr>
@@ -21069,6 +22508,10 @@
     <w:p>
       <w:pPr>
         <w:pStyle w:val="Heading5"/>
+        <w:numPr>
+          <w:ilvl w:val="4"/>
+          <w:numId w:val="2"/>
+        </w:numPr>
         <w:rPr/>
       </w:pPr>
       <w:bookmarkStart w:id="86" w:name="__RefHeading___Toc87_3411073610"/>
@@ -21188,6 +22631,10 @@
     <w:p>
       <w:pPr>
         <w:pStyle w:val="Heading5"/>
+        <w:numPr>
+          <w:ilvl w:val="4"/>
+          <w:numId w:val="2"/>
+        </w:numPr>
         <w:spacing w:lineRule="auto" w:line="276"/>
         <w:rPr/>
       </w:pPr>
@@ -21412,6 +22859,10 @@
     <w:p>
       <w:pPr>
         <w:pStyle w:val="Heading5"/>
+        <w:numPr>
+          <w:ilvl w:val="4"/>
+          <w:numId w:val="2"/>
+        </w:numPr>
         <w:spacing w:lineRule="auto" w:line="276"/>
         <w:rPr/>
       </w:pPr>
@@ -21672,6 +23123,10 @@
     <w:p>
       <w:pPr>
         <w:pStyle w:val="Heading5"/>
+        <w:numPr>
+          <w:ilvl w:val="4"/>
+          <w:numId w:val="2"/>
+        </w:numPr>
         <w:spacing w:lineRule="auto" w:line="276"/>
         <w:rPr/>
       </w:pPr>
@@ -22044,6 +23499,10 @@
     <w:p>
       <w:pPr>
         <w:pStyle w:val="Heading2"/>
+        <w:numPr>
+          <w:ilvl w:val="1"/>
+          <w:numId w:val="2"/>
+        </w:numPr>
         <w:spacing w:lineRule="auto" w:line="276"/>
         <w:rPr/>
       </w:pPr>
@@ -22057,6 +23516,10 @@
     <w:p>
       <w:pPr>
         <w:pStyle w:val="Heading5"/>
+        <w:numPr>
+          <w:ilvl w:val="4"/>
+          <w:numId w:val="2"/>
+        </w:numPr>
         <w:spacing w:lineRule="auto" w:line="276"/>
         <w:rPr/>
       </w:pPr>
@@ -22144,6 +23607,10 @@
     <w:p>
       <w:pPr>
         <w:pStyle w:val="Heading5"/>
+        <w:numPr>
+          <w:ilvl w:val="4"/>
+          <w:numId w:val="2"/>
+        </w:numPr>
         <w:spacing w:lineRule="auto" w:line="276"/>
         <w:rPr/>
       </w:pPr>
@@ -22183,6 +23650,10 @@
     <w:p>
       <w:pPr>
         <w:pStyle w:val="Heading5"/>
+        <w:numPr>
+          <w:ilvl w:val="4"/>
+          <w:numId w:val="2"/>
+        </w:numPr>
         <w:rPr/>
       </w:pPr>
       <w:bookmarkStart w:id="93" w:name="__RefHeading___Toc238_2829647683"/>
@@ -22197,6 +23668,10 @@
     <w:p>
       <w:pPr>
         <w:pStyle w:val="Heading5"/>
+        <w:numPr>
+          <w:ilvl w:val="4"/>
+          <w:numId w:val="2"/>
+        </w:numPr>
         <w:spacing w:lineRule="auto" w:line="276"/>
         <w:rPr/>
       </w:pPr>
@@ -22260,6 +23735,10 @@
     <w:p>
       <w:pPr>
         <w:pStyle w:val="Heading5"/>
+        <w:numPr>
+          <w:ilvl w:val="4"/>
+          <w:numId w:val="2"/>
+        </w:numPr>
         <w:rPr/>
       </w:pPr>
       <w:bookmarkStart w:id="95" w:name="__RefHeading___Toc240_2829647683"/>
@@ -22274,6 +23753,10 @@
     <w:p>
       <w:pPr>
         <w:pStyle w:val="Heading5"/>
+        <w:numPr>
+          <w:ilvl w:val="4"/>
+          <w:numId w:val="2"/>
+        </w:numPr>
         <w:rPr/>
       </w:pPr>
       <w:bookmarkStart w:id="96" w:name="__RefHeading___Toc141_3697558090"/>
@@ -22288,6 +23771,10 @@
     <w:p>
       <w:pPr>
         <w:pStyle w:val="Heading5"/>
+        <w:numPr>
+          <w:ilvl w:val="4"/>
+          <w:numId w:val="2"/>
+        </w:numPr>
         <w:rPr/>
       </w:pPr>
       <w:bookmarkStart w:id="97" w:name="__RefHeading___Toc242_2829647683"/>
@@ -22324,6 +23811,10 @@
     <w:p>
       <w:pPr>
         <w:pStyle w:val="Heading5"/>
+        <w:numPr>
+          <w:ilvl w:val="4"/>
+          <w:numId w:val="2"/>
+        </w:numPr>
         <w:spacing w:lineRule="auto" w:line="276"/>
         <w:rPr/>
       </w:pPr>
@@ -22399,6 +23890,10 @@
     <w:p>
       <w:pPr>
         <w:pStyle w:val="Heading5"/>
+        <w:numPr>
+          <w:ilvl w:val="4"/>
+          <w:numId w:val="2"/>
+        </w:numPr>
         <w:spacing w:lineRule="auto" w:line="276"/>
         <w:rPr/>
       </w:pPr>
@@ -22452,6 +23947,10 @@
     <w:p>
       <w:pPr>
         <w:pStyle w:val="Heading5"/>
+        <w:numPr>
+          <w:ilvl w:val="4"/>
+          <w:numId w:val="2"/>
+        </w:numPr>
         <w:spacing w:lineRule="auto" w:line="276"/>
         <w:rPr/>
       </w:pPr>
@@ -22537,6 +24036,10 @@
     <w:p>
       <w:pPr>
         <w:pStyle w:val="Heading5"/>
+        <w:numPr>
+          <w:ilvl w:val="4"/>
+          <w:numId w:val="2"/>
+        </w:numPr>
         <w:spacing w:lineRule="auto" w:line="276"/>
         <w:rPr/>
       </w:pPr>
@@ -22553,6 +24056,10 @@
     <w:p>
       <w:pPr>
         <w:pStyle w:val="Heading5"/>
+        <w:numPr>
+          <w:ilvl w:val="4"/>
+          <w:numId w:val="2"/>
+        </w:numPr>
         <w:spacing w:lineRule="auto" w:line="276"/>
         <w:rPr/>
       </w:pPr>
@@ -22604,6 +24111,10 @@
     <w:p>
       <w:pPr>
         <w:pStyle w:val="Heading5"/>
+        <w:numPr>
+          <w:ilvl w:val="4"/>
+          <w:numId w:val="2"/>
+        </w:numPr>
         <w:spacing w:lineRule="auto" w:line="276"/>
         <w:rPr/>
       </w:pPr>
@@ -22679,6 +24190,10 @@
     <w:p>
       <w:pPr>
         <w:pStyle w:val="Heading5"/>
+        <w:numPr>
+          <w:ilvl w:val="4"/>
+          <w:numId w:val="2"/>
+        </w:numPr>
         <w:spacing w:lineRule="auto" w:line="276"/>
         <w:rPr/>
       </w:pPr>
@@ -22754,6 +24269,10 @@
     <w:p>
       <w:pPr>
         <w:pStyle w:val="Heading5"/>
+        <w:numPr>
+          <w:ilvl w:val="4"/>
+          <w:numId w:val="2"/>
+        </w:numPr>
         <w:spacing w:lineRule="auto" w:line="276"/>
         <w:rPr/>
       </w:pPr>
@@ -22864,6 +24383,10 @@
     <w:p>
       <w:pPr>
         <w:pStyle w:val="Heading5"/>
+        <w:numPr>
+          <w:ilvl w:val="4"/>
+          <w:numId w:val="2"/>
+        </w:numPr>
         <w:spacing w:lineRule="auto" w:line="276"/>
         <w:rPr/>
       </w:pPr>
@@ -22961,6 +24484,10 @@
     <w:p>
       <w:pPr>
         <w:pStyle w:val="Heading5"/>
+        <w:numPr>
+          <w:ilvl w:val="4"/>
+          <w:numId w:val="2"/>
+        </w:numPr>
         <w:spacing w:lineRule="auto" w:line="276"/>
         <w:rPr/>
       </w:pPr>
@@ -23043,6 +24570,10 @@
     <w:p>
       <w:pPr>
         <w:pStyle w:val="Heading5"/>
+        <w:numPr>
+          <w:ilvl w:val="4"/>
+          <w:numId w:val="2"/>
+        </w:numPr>
         <w:rPr/>
       </w:pPr>
       <w:bookmarkStart w:id="108" w:name="__RefHeading___Toc172_2829647683"/>
@@ -23134,6 +24665,10 @@
     <w:p>
       <w:pPr>
         <w:pStyle w:val="Heading5"/>
+        <w:numPr>
+          <w:ilvl w:val="4"/>
+          <w:numId w:val="2"/>
+        </w:numPr>
         <w:rPr/>
       </w:pPr>
       <w:bookmarkStart w:id="109" w:name="__RefHeading___Toc174_2829647683"/>
@@ -23148,6 +24683,10 @@
     <w:p>
       <w:pPr>
         <w:pStyle w:val="Heading5"/>
+        <w:numPr>
+          <w:ilvl w:val="4"/>
+          <w:numId w:val="2"/>
+        </w:numPr>
         <w:rPr/>
       </w:pPr>
       <w:bookmarkStart w:id="110" w:name="__RefHeading___Toc176_2829647683"/>
@@ -23163,6 +24702,10 @@
     <w:p>
       <w:pPr>
         <w:pStyle w:val="Heading5"/>
+        <w:numPr>
+          <w:ilvl w:val="4"/>
+          <w:numId w:val="2"/>
+        </w:numPr>
         <w:rPr/>
       </w:pPr>
       <w:bookmarkStart w:id="111" w:name="__RefHeading___Toc178_2829647683"/>
@@ -23178,6 +24721,10 @@
     <w:p>
       <w:pPr>
         <w:pStyle w:val="Heading5"/>
+        <w:numPr>
+          <w:ilvl w:val="4"/>
+          <w:numId w:val="2"/>
+        </w:numPr>
         <w:spacing w:lineRule="auto" w:line="276"/>
         <w:rPr/>
       </w:pPr>
@@ -23203,6 +24750,10 @@
     <w:p>
       <w:pPr>
         <w:pStyle w:val="Heading5"/>
+        <w:numPr>
+          <w:ilvl w:val="4"/>
+          <w:numId w:val="2"/>
+        </w:numPr>
         <w:spacing w:lineRule="auto" w:line="276"/>
         <w:rPr/>
       </w:pPr>
@@ -23288,6 +24839,10 @@
     <w:p>
       <w:pPr>
         <w:pStyle w:val="Heading5"/>
+        <w:numPr>
+          <w:ilvl w:val="4"/>
+          <w:numId w:val="2"/>
+        </w:numPr>
         <w:spacing w:lineRule="auto" w:line="276"/>
         <w:rPr/>
       </w:pPr>
@@ -23361,6 +24916,10 @@
     <w:p>
       <w:pPr>
         <w:pStyle w:val="Heading5"/>
+        <w:numPr>
+          <w:ilvl w:val="4"/>
+          <w:numId w:val="2"/>
+        </w:numPr>
         <w:spacing w:lineRule="auto" w:line="276"/>
         <w:rPr/>
       </w:pPr>
@@ -23370,7 +24929,7 @@
         <w:rPr/>
         <w:t>readto(GlobalVar as string) For next command redirect</w:t>
       </w:r>
-      <w:ins w:id="188" w:author="Patti " w:date="2021-01-29T15:22:00Z">
+      <w:ins w:id="187" w:author="Patti " w:date="2021-01-29T15:22:00Z">
         <w:r>
           <w:rPr/>
           <w:t>s</w:t>
@@ -23384,6 +24943,10 @@
     <w:p>
       <w:pPr>
         <w:pStyle w:val="Heading5"/>
+        <w:numPr>
+          <w:ilvl w:val="4"/>
+          <w:numId w:val="2"/>
+        </w:numPr>
         <w:spacing w:lineRule="auto" w:line="276"/>
         <w:rPr/>
       </w:pPr>
@@ -23400,7 +24963,7 @@
         <w:spacing w:lineRule="auto" w:line="276"/>
         <w:ind w:start="840" w:end="0" w:hanging="0"/>
         <w:rPr>
-          <w:del w:id="190" w:author="Patti " w:date="2021-01-29T15:23:00Z"/>
+          <w:del w:id="189" w:author="Patti " w:date="2021-01-29T15:23:00Z"/>
         </w:rPr>
       </w:pPr>
       <w:r>
@@ -23413,7 +24976,7 @@
         <w:rPr/>
         <w:t>his is not destructive and will change all gsh system variables to</w:t>
       </w:r>
-      <w:ins w:id="189" w:author="Patti " w:date="2021-01-29T15:23:00Z">
+      <w:ins w:id="188" w:author="Patti " w:date="2021-01-29T15:23:00Z">
         <w:r>
           <w:rPr/>
           <w:t xml:space="preserve"> </w:t>
@@ -23435,6 +24998,10 @@
     <w:p>
       <w:pPr>
         <w:pStyle w:val="Heading5"/>
+        <w:numPr>
+          <w:ilvl w:val="4"/>
+          <w:numId w:val="2"/>
+        </w:numPr>
         <w:spacing w:lineRule="auto" w:line="276"/>
         <w:rPr/>
       </w:pPr>
@@ -23492,7 +25059,7 @@
         <w:rPr/>
         <w:t xml:space="preserve">Returns 'true' if found, </w:t>
       </w:r>
-      <w:ins w:id="191" w:author="Patti " w:date="2021-01-29T15:23:00Z">
+      <w:ins w:id="190" w:author="Patti " w:date="2021-01-29T15:23:00Z">
         <w:r>
           <w:rPr/>
           <w:t>‘</w:t>
@@ -23502,7 +25069,7 @@
         <w:rPr/>
         <w:t>false</w:t>
       </w:r>
-      <w:ins w:id="192" w:author="Patti " w:date="2021-01-29T15:23:00Z">
+      <w:ins w:id="191" w:author="Patti " w:date="2021-01-29T15:23:00Z">
         <w:r>
           <w:rPr/>
           <w:t>’</w:t>
@@ -23528,6 +25095,10 @@
     <w:p>
       <w:pPr>
         <w:pStyle w:val="Heading5"/>
+        <w:numPr>
+          <w:ilvl w:val="4"/>
+          <w:numId w:val="2"/>
+        </w:numPr>
         <w:rPr/>
       </w:pPr>
       <w:bookmarkStart w:id="118" w:name="__RefHeading___Toc244_2829647683"/>
@@ -23548,13 +25119,13 @@
         <w:rPr/>
         <w:t>savesubs suba suba .. or just savesubs which wi</w:t>
       </w:r>
-      <w:del w:id="193" w:author="Patti " w:date="2021-01-29T15:24:00Z">
+      <w:del w:id="192" w:author="Patti " w:date="2021-01-29T15:24:00Z">
         <w:r>
           <w:rPr/>
           <w:delText>th</w:delText>
         </w:r>
       </w:del>
-      <w:ins w:id="194" w:author="Patti " w:date="2021-01-29T15:24:00Z">
+      <w:ins w:id="193" w:author="Patti " w:date="2021-01-29T15:24:00Z">
         <w:r>
           <w:rPr>
             <w:rFonts w:eastAsia="Noto Sans CJK SC" w:cs="Lohit Devanagari"/>
@@ -23575,6 +25146,10 @@
     <w:p>
       <w:pPr>
         <w:pStyle w:val="Heading5"/>
+        <w:numPr>
+          <w:ilvl w:val="4"/>
+          <w:numId w:val="2"/>
+        </w:numPr>
         <w:rPr/>
       </w:pPr>
       <w:bookmarkStart w:id="119" w:name="__RefHeading___Toc246_2829647683"/>
@@ -23599,6 +25174,10 @@
     <w:p>
       <w:pPr>
         <w:pStyle w:val="Heading5"/>
+        <w:numPr>
+          <w:ilvl w:val="4"/>
+          <w:numId w:val="2"/>
+        </w:numPr>
         <w:spacing w:lineRule="auto" w:line="276"/>
         <w:rPr/>
       </w:pPr>
@@ -23660,7 +25239,7 @@
         </w:rPr>
         <w:t xml:space="preserve">Returns 'true' if found, </w:t>
       </w:r>
-      <w:ins w:id="195" w:author="Patti " w:date="2021-01-29T15:24:00Z">
+      <w:ins w:id="194" w:author="Patti " w:date="2021-01-29T15:24:00Z">
         <w:r>
           <w:rPr>
             <w:rFonts w:eastAsia="Liberation Serif;Times New Roman" w:cs="Liberation Serif;Times New Roman"/>
@@ -23674,7 +25253,7 @@
         </w:rPr>
         <w:t>false</w:t>
       </w:r>
-      <w:ins w:id="196" w:author="Patti " w:date="2021-01-29T15:24:00Z">
+      <w:ins w:id="195" w:author="Patti " w:date="2021-01-29T15:24:00Z">
         <w:r>
           <w:rPr>
             <w:rFonts w:eastAsia="Liberation Serif;Times New Roman" w:cs="Liberation Serif;Times New Roman"/>
@@ -23704,6 +25283,10 @@
     <w:p>
       <w:pPr>
         <w:pStyle w:val="Heading5"/>
+        <w:numPr>
+          <w:ilvl w:val="4"/>
+          <w:numId w:val="2"/>
+        </w:numPr>
         <w:spacing w:lineRule="auto" w:line="276"/>
         <w:rPr/>
       </w:pPr>
@@ -23779,6 +25362,10 @@
     <w:p>
       <w:pPr>
         <w:pStyle w:val="Heading5"/>
+        <w:numPr>
+          <w:ilvl w:val="4"/>
+          <w:numId w:val="2"/>
+        </w:numPr>
         <w:spacing w:lineRule="auto" w:line="276"/>
         <w:rPr/>
       </w:pPr>
@@ -23860,7 +25447,7 @@
         <w:rPr/>
         <w:t xml:space="preserve">Returns 'true' if found, </w:t>
       </w:r>
-      <w:ins w:id="197" w:author="Patti " w:date="2021-01-29T15:25:00Z">
+      <w:ins w:id="196" w:author="Patti " w:date="2021-01-29T15:25:00Z">
         <w:r>
           <w:rPr/>
           <w:t>‘</w:t>
@@ -23870,7 +25457,7 @@
         <w:rPr/>
         <w:t>false</w:t>
       </w:r>
-      <w:ins w:id="198" w:author="Patti " w:date="2021-01-29T15:25:00Z">
+      <w:ins w:id="197" w:author="Patti " w:date="2021-01-29T15:25:00Z">
         <w:r>
           <w:rPr/>
           <w:t>’</w:t>
@@ -23896,6 +25483,10 @@
     <w:p>
       <w:pPr>
         <w:pStyle w:val="Heading5"/>
+        <w:numPr>
+          <w:ilvl w:val="4"/>
+          <w:numId w:val="2"/>
+        </w:numPr>
         <w:spacing w:lineRule="auto" w:line="276"/>
         <w:rPr/>
       </w:pPr>
@@ -23957,6 +25548,10 @@
     <w:p>
       <w:pPr>
         <w:pStyle w:val="Heading5"/>
+        <w:numPr>
+          <w:ilvl w:val="4"/>
+          <w:numId w:val="2"/>
+        </w:numPr>
         <w:rPr/>
       </w:pPr>
       <w:bookmarkStart w:id="124" w:name="__RefHeading___Toc248_2829647683"/>
@@ -23983,6 +25578,10 @@
     <w:p>
       <w:pPr>
         <w:pStyle w:val="Heading5"/>
+        <w:numPr>
+          <w:ilvl w:val="4"/>
+          <w:numId w:val="2"/>
+        </w:numPr>
         <w:spacing w:lineRule="auto" w:line="276"/>
         <w:rPr/>
       </w:pPr>
@@ -24004,7 +25603,7 @@
         <w:rPr/>
         <w:t>varname with display=yes</w:t>
       </w:r>
-      <w:ins w:id="199" w:author="Patti " w:date="2021-01-29T15:26:00Z">
+      <w:ins w:id="198" w:author="Patti " w:date="2021-01-29T15:26:00Z">
         <w:r>
           <w:rPr/>
           <w:t>;</w:t>
@@ -24030,6 +25629,10 @@
     <w:p>
       <w:pPr>
         <w:pStyle w:val="Heading5"/>
+        <w:numPr>
+          <w:ilvl w:val="4"/>
+          <w:numId w:val="2"/>
+        </w:numPr>
         <w:spacing w:lineRule="auto" w:line="276"/>
         <w:rPr/>
       </w:pPr>
@@ -24114,6 +25717,10 @@
     <w:p>
       <w:pPr>
         <w:pStyle w:val="Heading5"/>
+        <w:numPr>
+          <w:ilvl w:val="4"/>
+          <w:numId w:val="2"/>
+        </w:numPr>
         <w:rPr/>
       </w:pPr>
       <w:bookmarkStart w:id="127" w:name="__RefHeading___Toc250_2829647683"/>
@@ -24159,6 +25766,10 @@
     <w:p>
       <w:pPr>
         <w:pStyle w:val="Heading2"/>
+        <w:numPr>
+          <w:ilvl w:val="1"/>
+          <w:numId w:val="2"/>
+        </w:numPr>
         <w:rPr/>
       </w:pPr>
       <w:bookmarkStart w:id="128" w:name="__RefHeading___Toc188_2829647683"/>
@@ -24190,6 +25801,10 @@
     <w:p>
       <w:pPr>
         <w:pStyle w:val="Heading9"/>
+        <w:numPr>
+          <w:ilvl w:val="8"/>
+          <w:numId w:val="2"/>
+        </w:numPr>
         <w:rPr/>
       </w:pPr>
       <w:bookmarkStart w:id="129" w:name="__RefHeading___Toc252_2829647683"/>
@@ -24205,6 +25820,10 @@
     <w:p>
       <w:pPr>
         <w:pStyle w:val="Heading9"/>
+        <w:numPr>
+          <w:ilvl w:val="8"/>
+          <w:numId w:val="2"/>
+        </w:numPr>
         <w:rPr/>
       </w:pPr>
       <w:bookmarkStart w:id="130" w:name="__RefHeading___Toc254_2829647683"/>
@@ -24220,6 +25839,10 @@
     <w:p>
       <w:pPr>
         <w:pStyle w:val="Heading9"/>
+        <w:numPr>
+          <w:ilvl w:val="8"/>
+          <w:numId w:val="2"/>
+        </w:numPr>
         <w:rPr/>
       </w:pPr>
       <w:bookmarkStart w:id="131" w:name="__RefHeading___Toc256_2829647683"/>
@@ -24235,6 +25858,10 @@
     <w:p>
       <w:pPr>
         <w:pStyle w:val="Heading9"/>
+        <w:numPr>
+          <w:ilvl w:val="8"/>
+          <w:numId w:val="2"/>
+        </w:numPr>
         <w:rPr/>
       </w:pPr>
       <w:bookmarkStart w:id="132" w:name="__RefHeading___Toc258_2829647683"/>
@@ -24488,6 +26115,10 @@
     <w:p>
       <w:pPr>
         <w:pStyle w:val="Heading2"/>
+        <w:numPr>
+          <w:ilvl w:val="1"/>
+          <w:numId w:val="2"/>
+        </w:numPr>
         <w:spacing w:lineRule="auto" w:line="276"/>
         <w:rPr/>
       </w:pPr>
@@ -24637,7 +26268,7 @@
         <w:rPr/>
         <w:t>Each function is run as an independent process. When used with the Compile command a stand</w:t>
       </w:r>
-      <w:ins w:id="200" w:author="Patti " w:date="2021-01-29T15:29:00Z">
+      <w:ins w:id="199" w:author="Patti " w:date="2021-01-29T15:29:00Z">
         <w:r>
           <w:rPr/>
           <w:t>-</w:t>
@@ -24661,6 +26292,10 @@
     <w:p>
       <w:pPr>
         <w:pStyle w:val="Heading6"/>
+        <w:numPr>
+          <w:ilvl w:val="5"/>
+          <w:numId w:val="2"/>
+        </w:numPr>
         <w:spacing w:lineRule="auto" w:line="276"/>
         <w:rPr/>
       </w:pPr>
@@ -24872,6 +26507,10 @@
     <w:p>
       <w:pPr>
         <w:pStyle w:val="Heading6"/>
+        <w:numPr>
+          <w:ilvl w:val="5"/>
+          <w:numId w:val="2"/>
+        </w:numPr>
         <w:spacing w:lineRule="auto" w:line="276"/>
         <w:rPr/>
       </w:pPr>
@@ -24888,7 +26527,7 @@
         <w:spacing w:lineRule="auto" w:line="276"/>
         <w:rPr/>
       </w:pPr>
-      <w:del w:id="201" w:author="Patti " w:date="2021-01-29T15:29:00Z">
+      <w:del w:id="200" w:author="Patti " w:date="2021-01-29T15:29:00Z">
         <w:r>
           <w:rPr>
             <w:sz w:val="20"/>
@@ -25052,6 +26691,10 @@
     <w:p>
       <w:pPr>
         <w:pStyle w:val="Heading6"/>
+        <w:numPr>
+          <w:ilvl w:val="5"/>
+          <w:numId w:val="2"/>
+        </w:numPr>
         <w:spacing w:lineRule="auto" w:line="276"/>
         <w:rPr/>
       </w:pPr>
@@ -25283,6 +26926,10 @@
     <w:p>
       <w:pPr>
         <w:pStyle w:val="Heading2"/>
+        <w:numPr>
+          <w:ilvl w:val="1"/>
+          <w:numId w:val="2"/>
+        </w:numPr>
         <w:spacing w:lineRule="auto" w:line="276"/>
         <w:rPr/>
       </w:pPr>
@@ -25303,7 +26950,7 @@
         <w:rPr/>
         <w:t>Filter or Data Sink function</w:t>
       </w:r>
-      <w:ins w:id="202" w:author="Patti " w:date="2021-01-29T15:30:00Z">
+      <w:ins w:id="201" w:author="Patti " w:date="2021-01-29T15:30:00Z">
         <w:r>
           <w:rPr/>
           <w:t>s</w:t>
@@ -25327,6 +26974,10 @@
     <w:p>
       <w:pPr>
         <w:pStyle w:val="Heading6"/>
+        <w:numPr>
+          <w:ilvl w:val="5"/>
+          <w:numId w:val="2"/>
+        </w:numPr>
         <w:spacing w:lineRule="auto" w:line="276"/>
         <w:rPr/>
       </w:pPr>
@@ -25513,6 +27164,10 @@
     <w:p>
       <w:pPr>
         <w:pStyle w:val="Heading6"/>
+        <w:numPr>
+          <w:ilvl w:val="5"/>
+          <w:numId w:val="2"/>
+        </w:numPr>
         <w:spacing w:lineRule="auto" w:line="276"/>
         <w:rPr/>
       </w:pPr>
@@ -25522,7 +27177,7 @@
         <w:rPr/>
         <w:t xml:space="preserve">Sub DataSource(filename as string) </w:t>
       </w:r>
-      <w:del w:id="203" w:author="Patti " w:date="2021-01-29T15:30:00Z">
+      <w:del w:id="202" w:author="Patti " w:date="2021-01-29T15:30:00Z">
         <w:r>
           <w:rPr/>
           <w:delText xml:space="preserve"> </w:delText>
@@ -25660,7 +27315,7 @@
     </w:r>
     <w:r>
       <w:rPr/>
-      <w:t>53</w:t>
+      <w:t>54</w:t>
     </w:r>
     <w:r>
       <w:rPr/>
@@ -25676,7 +27331,7 @@
     </w:r>
     <w:r>
       <w:rPr/>
-      <w:instrText> NUMPAGES \* ARABIC </w:instrText>
+      <w:instrText> NUMPAGES </w:instrText>
     </w:r>
     <w:r>
       <w:rPr/>
@@ -25684,7 +27339,7 @@
     </w:r>
     <w:r>
       <w:rPr/>
-      <w:t>53</w:t>
+      <w:t>54</w:t>
     </w:r>
     <w:r>
       <w:rPr/>
@@ -25726,7 +27381,6 @@
         </w:tabs>
         <w:ind w:start="0" w:hanging="0"/>
       </w:pPr>
-      <w:rPr/>
     </w:lvl>
     <w:lvl w:ilvl="1">
       <w:start w:val="1"/>
@@ -25741,7 +27395,6 @@
         </w:tabs>
         <w:ind w:start="0" w:hanging="0"/>
       </w:pPr>
-      <w:rPr/>
     </w:lvl>
     <w:lvl w:ilvl="2">
       <w:start w:val="1"/>
@@ -25756,7 +27409,6 @@
         </w:tabs>
         <w:ind w:start="0" w:hanging="0"/>
       </w:pPr>
-      <w:rPr/>
     </w:lvl>
     <w:lvl w:ilvl="3">
       <w:start w:val="1"/>
@@ -25771,7 +27423,6 @@
         </w:tabs>
         <w:ind w:start="0" w:hanging="0"/>
       </w:pPr>
-      <w:rPr/>
     </w:lvl>
     <w:lvl w:ilvl="4">
       <w:start w:val="1"/>
@@ -25786,7 +27437,6 @@
         </w:tabs>
         <w:ind w:start="0" w:hanging="0"/>
       </w:pPr>
-      <w:rPr/>
     </w:lvl>
     <w:lvl w:ilvl="5">
       <w:start w:val="1"/>
@@ -25801,7 +27451,6 @@
         </w:tabs>
         <w:ind w:start="0" w:hanging="0"/>
       </w:pPr>
-      <w:rPr/>
     </w:lvl>
     <w:lvl w:ilvl="6">
       <w:start w:val="1"/>
@@ -25816,7 +27465,6 @@
         </w:tabs>
         <w:ind w:start="0" w:hanging="0"/>
       </w:pPr>
-      <w:rPr/>
     </w:lvl>
     <w:lvl w:ilvl="7">
       <w:start w:val="1"/>
@@ -25831,7 +27479,6 @@
         </w:tabs>
         <w:ind w:start="0" w:hanging="0"/>
       </w:pPr>
-      <w:rPr/>
     </w:lvl>
     <w:lvl w:ilvl="8">
       <w:start w:val="1"/>
@@ -25846,7 +27493,6 @@
         </w:tabs>
         <w:ind w:start="0" w:hanging="0"/>
       </w:pPr>
-      <w:rPr/>
     </w:lvl>
   </w:abstractNum>
   <w:abstractNum w:abstractNumId="2">
@@ -25862,7 +27508,6 @@
         </w:tabs>
         <w:ind w:start="0" w:hanging="0"/>
       </w:pPr>
-      <w:rPr/>
     </w:lvl>
     <w:lvl w:ilvl="1">
       <w:start w:val="1"/>
@@ -25876,7 +27521,6 @@
         </w:tabs>
         <w:ind w:start="0" w:hanging="0"/>
       </w:pPr>
-      <w:rPr/>
     </w:lvl>
     <w:lvl w:ilvl="2">
       <w:start w:val="1"/>
@@ -25890,7 +27534,6 @@
         </w:tabs>
         <w:ind w:start="0" w:hanging="0"/>
       </w:pPr>
-      <w:rPr/>
     </w:lvl>
     <w:lvl w:ilvl="3">
       <w:start w:val="1"/>
@@ -25904,7 +27547,6 @@
         </w:tabs>
         <w:ind w:start="0" w:hanging="0"/>
       </w:pPr>
-      <w:rPr/>
     </w:lvl>
     <w:lvl w:ilvl="4">
       <w:start w:val="1"/>
@@ -25918,7 +27560,6 @@
         </w:tabs>
         <w:ind w:start="0" w:hanging="0"/>
       </w:pPr>
-      <w:rPr/>
     </w:lvl>
     <w:lvl w:ilvl="5">
       <w:start w:val="1"/>
@@ -25932,7 +27573,6 @@
         </w:tabs>
         <w:ind w:start="0" w:hanging="0"/>
       </w:pPr>
-      <w:rPr/>
     </w:lvl>
     <w:lvl w:ilvl="6">
       <w:start w:val="1"/>
@@ -25946,7 +27586,6 @@
         </w:tabs>
         <w:ind w:start="0" w:hanging="0"/>
       </w:pPr>
-      <w:rPr/>
     </w:lvl>
     <w:lvl w:ilvl="7">
       <w:start w:val="1"/>
@@ -25960,7 +27599,6 @@
         </w:tabs>
         <w:ind w:start="0" w:hanging="0"/>
       </w:pPr>
-      <w:rPr/>
     </w:lvl>
     <w:lvl w:ilvl="8">
       <w:start w:val="1"/>
@@ -25974,7 +27612,125 @@
         </w:tabs>
         <w:ind w:start="0" w:hanging="0"/>
       </w:pPr>
-      <w:rPr/>
+    </w:lvl>
+  </w:abstractNum>
+  <w:abstractNum w:abstractNumId="3">
+    <w:lvl w:ilvl="0">
+      <w:start w:val="1"/>
+      <w:numFmt w:val="none"/>
+      <w:suff w:val="nothing"/>
+      <w:lvlText w:val=""/>
+      <w:lvlJc w:val="start"/>
+      <w:pPr>
+        <w:tabs>
+          <w:tab w:val="num" w:pos="0"/>
+        </w:tabs>
+        <w:ind w:start="0" w:hanging="0"/>
+      </w:pPr>
+    </w:lvl>
+    <w:lvl w:ilvl="1">
+      <w:start w:val="1"/>
+      <w:numFmt w:val="none"/>
+      <w:suff w:val="nothing"/>
+      <w:lvlText w:val=""/>
+      <w:lvlJc w:val="start"/>
+      <w:pPr>
+        <w:tabs>
+          <w:tab w:val="num" w:pos="0"/>
+        </w:tabs>
+        <w:ind w:start="0" w:hanging="0"/>
+      </w:pPr>
+    </w:lvl>
+    <w:lvl w:ilvl="2">
+      <w:start w:val="1"/>
+      <w:numFmt w:val="none"/>
+      <w:suff w:val="nothing"/>
+      <w:lvlText w:val=""/>
+      <w:lvlJc w:val="start"/>
+      <w:pPr>
+        <w:tabs>
+          <w:tab w:val="num" w:pos="0"/>
+        </w:tabs>
+        <w:ind w:start="0" w:hanging="0"/>
+      </w:pPr>
+    </w:lvl>
+    <w:lvl w:ilvl="3">
+      <w:start w:val="1"/>
+      <w:numFmt w:val="none"/>
+      <w:suff w:val="nothing"/>
+      <w:lvlText w:val=""/>
+      <w:lvlJc w:val="start"/>
+      <w:pPr>
+        <w:tabs>
+          <w:tab w:val="num" w:pos="0"/>
+        </w:tabs>
+        <w:ind w:start="0" w:hanging="0"/>
+      </w:pPr>
+    </w:lvl>
+    <w:lvl w:ilvl="4">
+      <w:start w:val="1"/>
+      <w:numFmt w:val="none"/>
+      <w:suff w:val="nothing"/>
+      <w:lvlText w:val=""/>
+      <w:lvlJc w:val="start"/>
+      <w:pPr>
+        <w:tabs>
+          <w:tab w:val="num" w:pos="0"/>
+        </w:tabs>
+        <w:ind w:start="0" w:hanging="0"/>
+      </w:pPr>
+    </w:lvl>
+    <w:lvl w:ilvl="5">
+      <w:start w:val="1"/>
+      <w:numFmt w:val="none"/>
+      <w:suff w:val="nothing"/>
+      <w:lvlText w:val=""/>
+      <w:lvlJc w:val="start"/>
+      <w:pPr>
+        <w:tabs>
+          <w:tab w:val="num" w:pos="0"/>
+        </w:tabs>
+        <w:ind w:start="0" w:hanging="0"/>
+      </w:pPr>
+    </w:lvl>
+    <w:lvl w:ilvl="6">
+      <w:start w:val="1"/>
+      <w:numFmt w:val="none"/>
+      <w:suff w:val="nothing"/>
+      <w:lvlText w:val=""/>
+      <w:lvlJc w:val="start"/>
+      <w:pPr>
+        <w:tabs>
+          <w:tab w:val="num" w:pos="0"/>
+        </w:tabs>
+        <w:ind w:start="0" w:hanging="0"/>
+      </w:pPr>
+    </w:lvl>
+    <w:lvl w:ilvl="7">
+      <w:start w:val="1"/>
+      <w:numFmt w:val="none"/>
+      <w:suff w:val="nothing"/>
+      <w:lvlText w:val=""/>
+      <w:lvlJc w:val="start"/>
+      <w:pPr>
+        <w:tabs>
+          <w:tab w:val="num" w:pos="0"/>
+        </w:tabs>
+        <w:ind w:start="0" w:hanging="0"/>
+      </w:pPr>
+    </w:lvl>
+    <w:lvl w:ilvl="8">
+      <w:start w:val="1"/>
+      <w:numFmt w:val="none"/>
+      <w:suff w:val="nothing"/>
+      <w:lvlText w:val=""/>
+      <w:lvlJc w:val="start"/>
+      <w:pPr>
+        <w:tabs>
+          <w:tab w:val="num" w:pos="0"/>
+        </w:tabs>
+        <w:ind w:start="0" w:hanging="0"/>
+      </w:pPr>
     </w:lvl>
   </w:abstractNum>
   <w:num w:numId="1">
@@ -25982,6 +27738,9 @@
   </w:num>
   <w:num w:numId="2">
     <w:abstractNumId w:val="2"/>
+  </w:num>
+  <w:num w:numId="3">
+    <w:abstractNumId w:val="3"/>
   </w:num>
 </w:numbering>
 </file>
@@ -25992,6 +27751,7 @@
     <w:rPrDefault>
       <w:rPr>
         <w:rFonts w:ascii="Liberation Serif;Times New Roman" w:hAnsi="Liberation Serif;Times New Roman" w:eastAsia="Noto Sans CJK SC" w:cs="Lohit Devanagari"/>
+        <w:sz w:val="20"/>
         <w:szCs w:val="24"/>
         <w:lang w:val="en-US" w:eastAsia="zh-CN" w:bidi="hi-IN"/>
       </w:rPr>
@@ -26009,6 +27769,8 @@
       <w:widowControl/>
       <w:suppressAutoHyphens w:val="true"/>
       <w:bidi w:val="0"/>
+      <w:spacing w:before="0" w:after="0"/>
+      <w:jc w:val="start"/>
     </w:pPr>
     <w:rPr>
       <w:rFonts w:ascii="Liberation Serif;Times New Roman" w:hAnsi="Liberation Serif;Times New Roman" w:eastAsia="Noto Sans CJK SC" w:cs="Lohit Devanagari"/>
@@ -26415,9 +28177,10 @@
       <w:szCs w:val="32"/>
     </w:rPr>
   </w:style>
-  <w:style w:type="paragraph" w:styleId="ContentsHeading">
+  <w:style w:type="paragraph" w:styleId="TOAHeading">
     <w:name w:val="TOA Heading"/>
     <w:basedOn w:val="Heading"/>
+    <w:qFormat/>
     <w:pPr>
       <w:suppressLineNumbers/>
       <w:ind w:start="0" w:end="0" w:hanging="0"/>
@@ -26532,10 +28295,6 @@
     <w:next w:val="TextBody"/>
     <w:qFormat/>
     <w:pPr>
-      <w:numPr>
-        <w:ilvl w:val="0"/>
-        <w:numId w:val="2"/>
-      </w:numPr>
       <w:spacing w:before="60" w:after="60"/>
     </w:pPr>
     <w:rPr>
